--- a/ELS需求度量/需求度量ELS_01-07.docx
+++ b/ELS需求度量/需求度量ELS_01-07.docx
@@ -7,16 +7,7 @@
         <w:pStyle w:val="3"/>
       </w:pPr>
       <w:r>
-        <w:t>ELS_</w:t>
-      </w:r>
-      <w:r>
-        <w:t>1</w:t>
-      </w:r>
-      <w:r>
-        <w:t xml:space="preserve"> </w:t>
-      </w:r>
-      <w:r>
-        <w:t>订单查询</w:t>
+        <w:t>ELS_1 订单查询</w:t>
       </w:r>
     </w:p>
     <w:p>
@@ -54,13 +45,7 @@
         <w:rPr>
           <w:rFonts w:ascii="Microsoft YaHei" w:hAnsi="Microsoft YaHei" w:eastAsia="Microsoft YaHei"/>
         </w:rPr>
-        <w:t>输出：</w:t>
-      </w:r>
-      <w:r>
-        <w:rPr>
-          <w:rFonts w:ascii="Microsoft YaHei" w:hAnsi="Microsoft YaHei" w:eastAsia="Microsoft YaHei"/>
-        </w:rPr>
-        <w:t>5</w:t>
+        <w:t>输出：5</w:t>
       </w:r>
     </w:p>
     <w:p>
@@ -711,48 +696,24 @@
                 <w:sz w:val="24"/>
                 <w:szCs w:val="24"/>
               </w:rPr>
-              <w:t>参见</w:t>
-            </w:r>
-            <w:r>
-              <w:rPr>
-                <w:rFonts w:ascii="SimHei" w:hAnsi="SimHei" w:eastAsia="SimHei"/>
-                <w:sz w:val="24"/>
-                <w:szCs w:val="24"/>
-              </w:rPr>
-              <w:t>LogisticsQuery.Search</w:t>
-            </w:r>
-          </w:p>
-          <w:p>
-            <w:pPr>
-              <w:rPr>
-                <w:rFonts w:hint="eastAsia" w:ascii="SimHei" w:hAnsi="SimHei" w:eastAsia="SimHei"/>
-                <w:sz w:val="24"/>
-                <w:szCs w:val="24"/>
-              </w:rPr>
-            </w:pPr>
-            <w:r>
-              <w:rPr>
-                <w:rFonts w:ascii="SimHei" w:hAnsi="SimHei" w:eastAsia="SimHei"/>
-                <w:sz w:val="24"/>
-                <w:szCs w:val="24"/>
-              </w:rPr>
-              <w:t>在寄件人或快递员输入取消</w:t>
-            </w:r>
-            <w:r>
-              <w:rPr>
-                <w:rFonts w:ascii="SimHei" w:hAnsi="SimHei" w:eastAsia="SimHei"/>
-                <w:sz w:val="24"/>
-                <w:szCs w:val="24"/>
-              </w:rPr>
-              <w:t>任务</w:t>
-            </w:r>
-            <w:r>
-              <w:rPr>
-                <w:rFonts w:ascii="SimHei" w:hAnsi="SimHei" w:eastAsia="SimHei"/>
-                <w:sz w:val="24"/>
-                <w:szCs w:val="24"/>
-              </w:rPr>
-              <w:t>命令</w:t>
+              <w:t>参见LogisticsQuery.Search</w:t>
+            </w:r>
+          </w:p>
+          <w:p>
+            <w:pPr>
+              <w:rPr>
+                <w:rFonts w:hint="eastAsia" w:ascii="SimHei" w:hAnsi="SimHei" w:eastAsia="SimHei"/>
+                <w:sz w:val="24"/>
+                <w:szCs w:val="24"/>
+              </w:rPr>
+            </w:pPr>
+            <w:r>
+              <w:rPr>
+                <w:rFonts w:ascii="SimHei" w:hAnsi="SimHei" w:eastAsia="SimHei"/>
+                <w:sz w:val="24"/>
+                <w:szCs w:val="24"/>
+              </w:rPr>
+              <w:t>在寄件人或快递员输入取消任务命令</w:t>
             </w:r>
             <w:r>
               <w:rPr>
@@ -761,16 +722,7 @@
                 <w:sz w:val="24"/>
                 <w:szCs w:val="24"/>
               </w:rPr>
-              <w:t>（</w:t>
-            </w:r>
-            <w:r>
-              <w:rPr>
-                <w:rFonts w:ascii="SimHei" w:hAnsi="SimHei" w:eastAsia="SimHei"/>
-                <w:color w:val="FF0000"/>
-                <w:sz w:val="24"/>
-                <w:szCs w:val="24"/>
-              </w:rPr>
-              <w:t>查询）</w:t>
+              <w:t>（查询）</w:t>
             </w:r>
             <w:r>
               <w:rPr>
@@ -1172,16 +1124,7 @@
                 <w:sz w:val="24"/>
                 <w:szCs w:val="24"/>
               </w:rPr>
-              <w:t>（</w:t>
-            </w:r>
-            <w:r>
-              <w:rPr>
-                <w:rFonts w:ascii="SimHei" w:hAnsi="SimHei" w:eastAsia="SimHei"/>
-                <w:color w:val="FF0000"/>
-                <w:sz w:val="24"/>
-                <w:szCs w:val="24"/>
-              </w:rPr>
-              <w:t>逻辑文件）</w:t>
+              <w:t>（逻辑文件）</w:t>
             </w:r>
           </w:p>
           <w:p>
@@ -1294,16 +1237,7 @@
                 <w:sz w:val="24"/>
                 <w:szCs w:val="24"/>
               </w:rPr>
-              <w:t>（</w:t>
-            </w:r>
-            <w:r>
-              <w:rPr>
-                <w:rFonts w:ascii="SimHei" w:hAnsi="SimHei" w:eastAsia="SimHei"/>
-                <w:color w:val="FF0000"/>
-                <w:sz w:val="24"/>
-                <w:szCs w:val="24"/>
-              </w:rPr>
-              <w:t>输出）</w:t>
+              <w:t>（输出）</w:t>
             </w:r>
           </w:p>
         </w:tc>
@@ -1454,7 +1388,7 @@
         <w:rPr>
           <w:rFonts w:hint="default" w:ascii="Microsoft YaHei" w:hAnsi="Microsoft YaHei" w:eastAsia="Microsoft YaHei"/>
         </w:rPr>
-        <w:t>6</w:t>
+        <w:t>7</w:t>
       </w:r>
     </w:p>
     <w:p>
@@ -1492,7 +1426,7 @@
           <w:sz w:val="24"/>
           <w:szCs w:val="24"/>
         </w:rPr>
-        <w:t>5</w:t>
+        <w:t>4</w:t>
       </w:r>
     </w:p>
     <w:p>
@@ -1591,7 +1525,7 @@
         <w:rPr>
           <w:rFonts w:hint="default" w:ascii="Microsoft YaHei" w:hAnsi="Microsoft YaHei" w:eastAsia="Microsoft YaHei"/>
         </w:rPr>
-        <w:t>6</w:t>
+        <w:t>7</w:t>
       </w:r>
       <w:r>
         <w:rPr>
@@ -1615,7 +1549,7 @@
         <w:rPr>
           <w:rFonts w:hint="default" w:ascii="Microsoft YaHei" w:hAnsi="Microsoft YaHei" w:eastAsia="Microsoft YaHei"/>
         </w:rPr>
-        <w:t>5</w:t>
+        <w:t>4</w:t>
       </w:r>
       <w:r>
         <w:rPr>
@@ -1651,7 +1585,7 @@
         <w:rPr>
           <w:rFonts w:hint="default" w:ascii="Microsoft YaHei" w:hAnsi="Microsoft YaHei" w:eastAsia="Microsoft YaHei"/>
         </w:rPr>
-        <w:t>74</w:t>
+        <w:t>75</w:t>
       </w:r>
     </w:p>
     <w:p>
@@ -1670,7 +1604,7 @@
     <w:tbl>
       <w:tblPr>
         <w:tblStyle w:val="15"/>
-        <w:tblW w:w="8522" w:type="dxa"/>
+        <w:tblW w:w="8911" w:type="dxa"/>
         <w:tblBorders>
           <w:top w:val="single" w:color="002060" w:sz="4" w:space="0"/>
           <w:left w:val="single" w:color="002060" w:sz="4" w:space="0"/>
@@ -1689,7 +1623,7 @@
       </w:tblPr>
       <w:tblGrid>
         <w:gridCol w:w="2736"/>
-        <w:gridCol w:w="5786"/>
+        <w:gridCol w:w="6175"/>
       </w:tblGrid>
       <w:tr>
         <w:tblPrEx>
@@ -1733,7 +1667,7 @@
         </w:tc>
         <w:tc>
           <w:tcPr>
-            <w:tcW w:w="5786" w:type="dxa"/>
+            <w:tcW w:w="6175" w:type="dxa"/>
             <w:shd w:val="clear" w:color="auto" w:fill="A6A6A6"/>
             <w:vAlign w:val="top"/>
           </w:tcPr>
@@ -1753,6 +1687,274 @@
                 <w:szCs w:val="24"/>
               </w:rPr>
               <w:t>需求描述与度量</w:t>
+            </w:r>
+          </w:p>
+        </w:tc>
+      </w:tr>
+      <w:tr>
+        <w:tblPrEx>
+          <w:tblBorders>
+            <w:top w:val="single" w:color="002060" w:sz="4" w:space="0"/>
+            <w:left w:val="single" w:color="002060" w:sz="4" w:space="0"/>
+            <w:bottom w:val="single" w:color="002060" w:sz="4" w:space="0"/>
+            <w:right w:val="single" w:color="002060" w:sz="4" w:space="0"/>
+            <w:insideH w:val="single" w:color="002060" w:sz="4" w:space="0"/>
+            <w:insideV w:val="single" w:color="002060" w:sz="4" w:space="0"/>
+          </w:tblBorders>
+          <w:tblLayout w:type="fixed"/>
+        </w:tblPrEx>
+        <w:trPr>
+          <w:trHeight w:val="1904" w:hRule="atLeast"/>
+        </w:trPr>
+        <w:tc>
+          <w:tcPr>
+            <w:tcW w:w="2736" w:type="dxa"/>
+            <w:shd w:val="clear" w:color="auto" w:fill="ACB9CA"/>
+            <w:vAlign w:val="top"/>
+          </w:tcPr>
+          <w:p>
+            <w:pPr>
+              <w:rPr>
+                <w:rFonts w:hint="eastAsia" w:ascii="SimHei" w:hAnsi="SimHei" w:eastAsia="SimHei"/>
+                <w:sz w:val="24"/>
+                <w:szCs w:val="24"/>
+              </w:rPr>
+            </w:pPr>
+            <w:r>
+              <w:rPr>
+                <w:rFonts w:ascii="SimHei" w:hAnsi="SimHei" w:eastAsia="SimHei"/>
+                <w:sz w:val="24"/>
+                <w:szCs w:val="24"/>
+              </w:rPr>
+              <w:t>AddOrder.start</w:t>
+            </w:r>
+          </w:p>
+          <w:p>
+            <w:pPr>
+              <w:rPr>
+                <w:rFonts w:hint="eastAsia" w:ascii="SimHei" w:hAnsi="SimHei" w:eastAsia="SimHei"/>
+                <w:sz w:val="24"/>
+                <w:szCs w:val="24"/>
+              </w:rPr>
+            </w:pPr>
+            <w:r>
+              <w:rPr>
+                <w:rFonts w:ascii="SimHei" w:hAnsi="SimHei" w:eastAsia="SimHei"/>
+                <w:sz w:val="24"/>
+                <w:szCs w:val="24"/>
+              </w:rPr>
+              <w:t>AddOrder.Input</w:t>
+            </w:r>
+          </w:p>
+          <w:p>
+            <w:pPr>
+              <w:rPr>
+                <w:rFonts w:ascii="SimHei" w:hAnsi="SimHei" w:eastAsia="SimHei"/>
+                <w:sz w:val="24"/>
+                <w:szCs w:val="24"/>
+              </w:rPr>
+            </w:pPr>
+            <w:r>
+              <w:rPr>
+                <w:rFonts w:ascii="SimHei" w:hAnsi="SimHei" w:eastAsia="SimHei"/>
+                <w:sz w:val="24"/>
+                <w:szCs w:val="24"/>
+              </w:rPr>
+              <w:t>AddOrder.Input.add</w:t>
+            </w:r>
+          </w:p>
+          <w:p>
+            <w:pPr>
+              <w:rPr>
+                <w:rFonts w:ascii="SimHei" w:hAnsi="SimHei" w:eastAsia="SimHei"/>
+                <w:sz w:val="24"/>
+                <w:szCs w:val="24"/>
+              </w:rPr>
+            </w:pPr>
+          </w:p>
+          <w:p>
+            <w:pPr>
+              <w:rPr>
+                <w:rFonts w:ascii="SimHei" w:hAnsi="SimHei" w:eastAsia="SimHei"/>
+                <w:sz w:val="24"/>
+                <w:szCs w:val="24"/>
+              </w:rPr>
+            </w:pPr>
+            <w:r>
+              <w:rPr>
+                <w:rFonts w:ascii="SimHei" w:hAnsi="SimHei" w:eastAsia="SimHei"/>
+                <w:sz w:val="24"/>
+                <w:szCs w:val="24"/>
+              </w:rPr>
+              <w:t>AddOrder.Input.Cancel</w:t>
+            </w:r>
+          </w:p>
+        </w:tc>
+        <w:tc>
+          <w:tcPr>
+            <w:tcW w:w="6175" w:type="dxa"/>
+            <w:shd w:val="clear" w:color="auto" w:fill="EAF9FA"/>
+            <w:vAlign w:val="top"/>
+          </w:tcPr>
+          <w:p>
+            <w:pPr>
+              <w:rPr>
+                <w:rFonts w:hint="eastAsia" w:ascii="SimHei" w:hAnsi="SimHei" w:eastAsia="SimHei"/>
+                <w:sz w:val="24"/>
+                <w:szCs w:val="24"/>
+              </w:rPr>
+            </w:pPr>
+            <w:r>
+              <w:rPr>
+                <w:rFonts w:ascii="SimHei" w:hAnsi="SimHei" w:eastAsia="SimHei"/>
+                <w:sz w:val="24"/>
+                <w:szCs w:val="24"/>
+              </w:rPr>
+              <w:t>系统应当允许快递员开始订单输入的任务</w:t>
+            </w:r>
+          </w:p>
+          <w:p>
+            <w:pPr>
+              <w:rPr>
+                <w:rFonts w:hint="eastAsia" w:ascii="SimHei" w:hAnsi="SimHei" w:eastAsia="SimHei"/>
+                <w:sz w:val="24"/>
+                <w:szCs w:val="24"/>
+              </w:rPr>
+            </w:pPr>
+            <w:r>
+              <w:rPr>
+                <w:rFonts w:hint="eastAsia" w:ascii="SimHei" w:hAnsi="SimHei" w:eastAsia="SimHei"/>
+                <w:sz w:val="24"/>
+                <w:szCs w:val="24"/>
+              </w:rPr>
+              <w:t>系统</w:t>
+            </w:r>
+            <w:r>
+              <w:rPr>
+                <w:rFonts w:ascii="SimHei" w:hAnsi="SimHei" w:eastAsia="SimHei"/>
+                <w:sz w:val="24"/>
+                <w:szCs w:val="24"/>
+              </w:rPr>
+              <w:t>应当允许快递员从键盘输入订单信息</w:t>
+            </w:r>
+          </w:p>
+          <w:p>
+            <w:pPr>
+              <w:rPr>
+                <w:rFonts w:hint="eastAsia" w:ascii="SimHei" w:hAnsi="SimHei" w:eastAsia="SimHei"/>
+                <w:color w:val="FF0000"/>
+                <w:sz w:val="24"/>
+                <w:szCs w:val="24"/>
+              </w:rPr>
+            </w:pPr>
+            <w:r>
+              <w:rPr>
+                <w:rFonts w:ascii="SimHei" w:hAnsi="SimHei" w:eastAsia="SimHei"/>
+                <w:sz w:val="24"/>
+                <w:szCs w:val="24"/>
+              </w:rPr>
+              <w:t>在快递员输入新建订单命令</w:t>
+            </w:r>
+            <w:r>
+              <w:rPr>
+                <w:rFonts w:ascii="SimHei" w:hAnsi="SimHei" w:eastAsia="SimHei"/>
+                <w:color w:val="FF0000"/>
+                <w:sz w:val="24"/>
+                <w:szCs w:val="24"/>
+              </w:rPr>
+              <w:t>（查询）</w:t>
+            </w:r>
+            <w:r>
+              <w:rPr>
+                <w:rFonts w:ascii="SimHei" w:hAnsi="SimHei" w:eastAsia="SimHei"/>
+                <w:sz w:val="24"/>
+                <w:szCs w:val="24"/>
+              </w:rPr>
+              <w:t>时，系统应当执行新建订单任务</w:t>
+            </w:r>
+            <w:r>
+              <w:rPr>
+                <w:rFonts w:ascii="SimHei" w:hAnsi="SimHei" w:eastAsia="SimHei"/>
+                <w:color w:val="FF0000"/>
+                <w:sz w:val="24"/>
+                <w:szCs w:val="24"/>
+              </w:rPr>
+              <w:t>（输出）</w:t>
+            </w:r>
+          </w:p>
+          <w:p>
+            <w:pPr>
+              <w:rPr>
+                <w:rFonts w:ascii="SimHei" w:hAnsi="SimHei" w:eastAsia="SimHei"/>
+                <w:sz w:val="24"/>
+                <w:szCs w:val="24"/>
+              </w:rPr>
+            </w:pPr>
+            <w:r>
+              <w:rPr>
+                <w:rFonts w:hint="eastAsia" w:ascii="SimHei" w:hAnsi="SimHei" w:eastAsia="SimHei"/>
+                <w:sz w:val="24"/>
+                <w:szCs w:val="24"/>
+              </w:rPr>
+              <w:t>在</w:t>
+            </w:r>
+            <w:r>
+              <w:rPr>
+                <w:rFonts w:ascii="SimHei" w:hAnsi="SimHei" w:eastAsia="SimHei"/>
+                <w:sz w:val="24"/>
+                <w:szCs w:val="24"/>
+              </w:rPr>
+              <w:t>快递员</w:t>
+            </w:r>
+            <w:r>
+              <w:rPr>
+                <w:rFonts w:hint="eastAsia" w:ascii="SimHei" w:hAnsi="SimHei" w:eastAsia="SimHei"/>
+                <w:sz w:val="24"/>
+                <w:szCs w:val="24"/>
+              </w:rPr>
+              <w:t>输入取消命令</w:t>
+            </w:r>
+            <w:r>
+              <w:rPr>
+                <w:rFonts w:hint="default" w:ascii="SimHei" w:hAnsi="SimHei" w:eastAsia="SimHei"/>
+                <w:color w:val="FF0000"/>
+                <w:sz w:val="24"/>
+                <w:szCs w:val="24"/>
+              </w:rPr>
+              <w:t>（查询）</w:t>
+            </w:r>
+            <w:r>
+              <w:rPr>
+                <w:rFonts w:hint="eastAsia" w:ascii="SimHei" w:hAnsi="SimHei" w:eastAsia="SimHei"/>
+                <w:sz w:val="24"/>
+                <w:szCs w:val="24"/>
+              </w:rPr>
+              <w:t>时，系统</w:t>
+            </w:r>
+            <w:r>
+              <w:rPr>
+                <w:rFonts w:ascii="SimHei" w:hAnsi="SimHei" w:eastAsia="SimHei"/>
+                <w:sz w:val="24"/>
+                <w:szCs w:val="24"/>
+              </w:rPr>
+              <w:t>应当</w:t>
+            </w:r>
+            <w:r>
+              <w:rPr>
+                <w:rFonts w:hint="eastAsia" w:ascii="SimHei" w:hAnsi="SimHei" w:eastAsia="SimHei"/>
+                <w:sz w:val="24"/>
+                <w:szCs w:val="24"/>
+              </w:rPr>
+              <w:t>关闭当前任务</w:t>
+            </w:r>
+            <w:r>
+              <w:rPr>
+                <w:rFonts w:hint="default" w:ascii="SimHei" w:hAnsi="SimHei" w:eastAsia="SimHei"/>
+                <w:color w:val="FF0000"/>
+                <w:sz w:val="24"/>
+                <w:szCs w:val="24"/>
+              </w:rPr>
+              <w:t>（输出）</w:t>
             </w:r>
           </w:p>
         </w:tc>
@@ -1789,90 +1991,72 @@
                 <w:sz w:val="24"/>
                 <w:szCs w:val="24"/>
               </w:rPr>
-              <w:t>AddOrder.start</w:t>
-            </w:r>
-          </w:p>
-          <w:p>
-            <w:pPr>
-              <w:rPr>
-                <w:rFonts w:hint="eastAsia" w:ascii="SimHei" w:hAnsi="SimHei" w:eastAsia="SimHei"/>
-                <w:sz w:val="24"/>
-                <w:szCs w:val="24"/>
-              </w:rPr>
-            </w:pPr>
-            <w:r>
-              <w:rPr>
-                <w:rFonts w:ascii="SimHei" w:hAnsi="SimHei" w:eastAsia="SimHei"/>
-                <w:sz w:val="24"/>
-                <w:szCs w:val="24"/>
-              </w:rPr>
-              <w:t>AddOrder.Input</w:t>
-            </w:r>
-          </w:p>
-          <w:p>
-            <w:pPr>
-              <w:rPr>
-                <w:rFonts w:ascii="SimHei" w:hAnsi="SimHei" w:eastAsia="SimHei"/>
-                <w:sz w:val="24"/>
-                <w:szCs w:val="24"/>
-              </w:rPr>
-            </w:pPr>
-            <w:r>
-              <w:rPr>
-                <w:rFonts w:ascii="SimHei" w:hAnsi="SimHei" w:eastAsia="SimHei"/>
-                <w:sz w:val="24"/>
-                <w:szCs w:val="24"/>
-              </w:rPr>
-              <w:t>AddOrder.Input.add</w:t>
-            </w:r>
-          </w:p>
-          <w:p>
-            <w:pPr>
-              <w:rPr>
-                <w:rFonts w:ascii="SimHei" w:hAnsi="SimHei" w:eastAsia="SimHei"/>
-                <w:sz w:val="24"/>
-                <w:szCs w:val="24"/>
-              </w:rPr>
-            </w:pPr>
-          </w:p>
-          <w:p>
-            <w:pPr>
-              <w:rPr>
-                <w:rFonts w:hint="eastAsia" w:ascii="SimHei" w:hAnsi="SimHei" w:eastAsia="SimHei"/>
-                <w:sz w:val="24"/>
-                <w:szCs w:val="24"/>
-              </w:rPr>
-            </w:pPr>
-            <w:r>
-              <w:rPr>
-                <w:rFonts w:ascii="SimHei" w:hAnsi="SimHei" w:eastAsia="SimHei"/>
-                <w:sz w:val="24"/>
-                <w:szCs w:val="24"/>
-              </w:rPr>
-              <w:t>AddOrder.Input.Cancel</w:t>
-            </w:r>
-          </w:p>
-          <w:p>
-            <w:pPr>
-              <w:rPr>
-                <w:rFonts w:ascii="SimHei" w:hAnsi="SimHei" w:eastAsia="SimHei"/>
-                <w:sz w:val="24"/>
-                <w:szCs w:val="24"/>
-              </w:rPr>
-            </w:pPr>
-            <w:r>
-              <w:rPr>
-                <w:rFonts w:ascii="SimHei" w:hAnsi="SimHei" w:eastAsia="SimHei"/>
-                <w:sz w:val="24"/>
-                <w:szCs w:val="24"/>
-              </w:rPr>
-              <w:t>AddOrder.Input.Invalid</w:t>
+              <w:t>AddOrder</w:t>
+            </w:r>
+            <w:r>
+              <w:rPr>
+                <w:rFonts w:hint="eastAsia" w:ascii="SimHei" w:hAnsi="SimHei" w:eastAsia="SimHei"/>
+                <w:sz w:val="24"/>
+                <w:szCs w:val="24"/>
+              </w:rPr>
+              <w:t>.</w:t>
+            </w:r>
+            <w:r>
+              <w:rPr>
+                <w:rFonts w:ascii="SimHei" w:hAnsi="SimHei" w:eastAsia="SimHei"/>
+                <w:sz w:val="24"/>
+                <w:szCs w:val="24"/>
+              </w:rPr>
+              <w:t>End</w:t>
+            </w:r>
+          </w:p>
+          <w:p>
+            <w:pPr>
+              <w:rPr>
+                <w:rFonts w:ascii="SimHei" w:hAnsi="SimHei" w:eastAsia="SimHei"/>
+                <w:sz w:val="24"/>
+                <w:szCs w:val="24"/>
+              </w:rPr>
+            </w:pPr>
+            <w:r>
+              <w:rPr>
+                <w:rFonts w:ascii="SimHei" w:hAnsi="SimHei" w:eastAsia="SimHei"/>
+                <w:sz w:val="24"/>
+                <w:szCs w:val="24"/>
+              </w:rPr>
+              <w:t>AddOrder.End.Update</w:t>
+            </w:r>
+          </w:p>
+          <w:p>
+            <w:pPr>
+              <w:rPr>
+                <w:rFonts w:ascii="SimHei" w:hAnsi="SimHei" w:eastAsia="SimHei"/>
+                <w:sz w:val="24"/>
+                <w:szCs w:val="24"/>
+              </w:rPr>
+            </w:pPr>
+          </w:p>
+          <w:p>
+            <w:pPr>
+              <w:rPr>
+                <w:rFonts w:ascii="SimHei" w:hAnsi="SimHei" w:eastAsia="SimHei"/>
+                <w:sz w:val="24"/>
+                <w:szCs w:val="24"/>
+              </w:rPr>
+            </w:pPr>
+            <w:r>
+              <w:rPr>
+                <w:rFonts w:ascii="SimHei" w:hAnsi="SimHei" w:eastAsia="SimHei"/>
+                <w:sz w:val="24"/>
+                <w:szCs w:val="24"/>
+              </w:rPr>
+              <w:t>AddOrder.End.Close</w:t>
             </w:r>
           </w:p>
         </w:tc>
         <w:tc>
           <w:tcPr>
-            <w:tcW w:w="5786" w:type="dxa"/>
+            <w:tcW w:w="6175" w:type="dxa"/>
             <w:shd w:val="clear" w:color="auto" w:fill="EAF9FA"/>
             <w:vAlign w:val="top"/>
           </w:tcPr>
@@ -1890,50 +2074,82 @@
                 <w:sz w:val="24"/>
                 <w:szCs w:val="24"/>
               </w:rPr>
-              <w:t>系统应当允许快递员开始订单输入的任务</w:t>
-            </w:r>
-          </w:p>
-          <w:p>
-            <w:pPr>
-              <w:rPr>
-                <w:rFonts w:hint="eastAsia" w:ascii="SimHei" w:hAnsi="SimHei" w:eastAsia="SimHei"/>
-                <w:sz w:val="24"/>
-                <w:szCs w:val="24"/>
-              </w:rPr>
-            </w:pPr>
-            <w:r>
-              <w:rPr>
-                <w:rFonts w:hint="eastAsia" w:ascii="SimHei" w:hAnsi="SimHei" w:eastAsia="SimHei"/>
-                <w:sz w:val="24"/>
-                <w:szCs w:val="24"/>
-              </w:rPr>
-              <w:t>系统</w:t>
-            </w:r>
-            <w:r>
-              <w:rPr>
-                <w:rFonts w:ascii="SimHei" w:hAnsi="SimHei" w:eastAsia="SimHei"/>
-                <w:sz w:val="24"/>
-                <w:szCs w:val="24"/>
-              </w:rPr>
-              <w:t>应当允许快递员从键盘输入订单信息</w:t>
-            </w:r>
-          </w:p>
-          <w:p>
-            <w:pPr>
-              <w:rPr>
-                <w:rFonts w:hint="eastAsia" w:ascii="SimHei" w:hAnsi="SimHei" w:eastAsia="SimHei"/>
+              <w:t>系统应当允许快递员</w:t>
+            </w:r>
+            <w:r>
+              <w:rPr>
+                <w:rFonts w:hint="eastAsia" w:ascii="SimHei" w:hAnsi="SimHei" w:eastAsia="SimHei"/>
+                <w:sz w:val="24"/>
+                <w:szCs w:val="24"/>
+              </w:rPr>
+              <w:t>要求结束收款结算任务</w:t>
+            </w:r>
+          </w:p>
+          <w:p>
+            <w:pPr>
+              <w:rPr>
+                <w:rFonts w:ascii="SimHei" w:hAnsi="SimHei" w:eastAsia="SimHei"/>
+                <w:sz w:val="24"/>
+                <w:szCs w:val="24"/>
+              </w:rPr>
+            </w:pPr>
+            <w:r>
+              <w:rPr>
+                <w:rFonts w:ascii="SimHei" w:hAnsi="SimHei" w:eastAsia="SimHei"/>
+                <w:sz w:val="24"/>
+                <w:szCs w:val="24"/>
+              </w:rPr>
+              <w:t>在快递员完成输入订单任务</w:t>
+            </w:r>
+            <w:r>
+              <w:rPr>
+                <w:rFonts w:ascii="SimHei" w:hAnsi="SimHei" w:eastAsia="SimHei"/>
                 <w:color w:val="FF0000"/>
                 <w:sz w:val="24"/>
                 <w:szCs w:val="24"/>
               </w:rPr>
-            </w:pPr>
-            <w:r>
-              <w:rPr>
-                <w:rFonts w:ascii="SimHei" w:hAnsi="SimHei" w:eastAsia="SimHei"/>
-                <w:sz w:val="24"/>
-                <w:szCs w:val="24"/>
-              </w:rPr>
-              <w:t>在快递员输入新建订单命令</w:t>
+              <w:t>（查询）</w:t>
+            </w:r>
+            <w:r>
+              <w:rPr>
+                <w:rFonts w:ascii="SimHei" w:hAnsi="SimHei" w:eastAsia="SimHei"/>
+                <w:sz w:val="24"/>
+                <w:szCs w:val="24"/>
+              </w:rPr>
+              <w:t>时，系统更新订单列表。参见AddOrde.Update</w:t>
+            </w:r>
+          </w:p>
+          <w:p>
+            <w:pPr>
+              <w:rPr>
+                <w:rFonts w:ascii="SimHei" w:hAnsi="SimHei" w:eastAsia="SimHei"/>
+                <w:sz w:val="24"/>
+                <w:szCs w:val="24"/>
+              </w:rPr>
+            </w:pPr>
+            <w:r>
+              <w:rPr>
+                <w:rFonts w:ascii="SimHei" w:hAnsi="SimHei" w:eastAsia="SimHei"/>
+                <w:sz w:val="24"/>
+                <w:szCs w:val="24"/>
+              </w:rPr>
+              <w:t>在快递员完成输入订单任务时</w:t>
+            </w:r>
+            <w:r>
+              <w:rPr>
+                <w:rFonts w:hint="eastAsia" w:ascii="SimHei" w:hAnsi="SimHei" w:eastAsia="SimHei"/>
+                <w:sz w:val="24"/>
+                <w:szCs w:val="24"/>
+              </w:rPr>
+              <w:t>，</w:t>
+            </w:r>
+            <w:r>
+              <w:rPr>
+                <w:rFonts w:ascii="SimHei" w:hAnsi="SimHei" w:eastAsia="SimHei"/>
+                <w:sz w:val="24"/>
+                <w:szCs w:val="24"/>
+              </w:rPr>
+              <w:t>系统关闭输入订单任务</w:t>
             </w:r>
             <w:r>
               <w:rPr>
@@ -1942,174 +2158,23 @@
                 <w:sz w:val="24"/>
                 <w:szCs w:val="24"/>
               </w:rPr>
-              <w:t>（查询）</w:t>
-            </w:r>
-            <w:r>
-              <w:rPr>
-                <w:rFonts w:ascii="SimHei" w:hAnsi="SimHei" w:eastAsia="SimHei"/>
-                <w:sz w:val="24"/>
-                <w:szCs w:val="24"/>
-              </w:rPr>
-              <w:t>时，系统应当执行新建订单任务</w:t>
-            </w:r>
-            <w:r>
-              <w:rPr>
-                <w:rFonts w:ascii="SimHei" w:hAnsi="SimHei" w:eastAsia="SimHei"/>
-                <w:color w:val="FF0000"/>
-                <w:sz w:val="24"/>
-                <w:szCs w:val="24"/>
-              </w:rPr>
               <w:t>（输出）</w:t>
             </w:r>
-          </w:p>
-          <w:p>
-            <w:pPr>
-              <w:rPr>
-                <w:rFonts w:hint="eastAsia" w:ascii="SimHei" w:hAnsi="SimHei" w:eastAsia="SimHei"/>
-                <w:sz w:val="24"/>
-                <w:szCs w:val="24"/>
-              </w:rPr>
-            </w:pPr>
-            <w:r>
-              <w:rPr>
-                <w:rFonts w:hint="eastAsia" w:ascii="SimHei" w:hAnsi="SimHei" w:eastAsia="SimHei"/>
-                <w:sz w:val="24"/>
-                <w:szCs w:val="24"/>
-              </w:rPr>
-              <w:t>在</w:t>
-            </w:r>
-            <w:r>
-              <w:rPr>
-                <w:rFonts w:ascii="SimHei" w:hAnsi="SimHei" w:eastAsia="SimHei"/>
-                <w:sz w:val="24"/>
-                <w:szCs w:val="24"/>
-              </w:rPr>
-              <w:t>快递员</w:t>
-            </w:r>
-            <w:r>
-              <w:rPr>
-                <w:rFonts w:hint="eastAsia" w:ascii="SimHei" w:hAnsi="SimHei" w:eastAsia="SimHei"/>
-                <w:sz w:val="24"/>
-                <w:szCs w:val="24"/>
-              </w:rPr>
-              <w:t>输入取消命令</w:t>
-            </w:r>
-            <w:r>
-              <w:rPr>
-                <w:rFonts w:hint="default" w:ascii="SimHei" w:hAnsi="SimHei" w:eastAsia="SimHei"/>
-                <w:color w:val="FF0000"/>
-                <w:sz w:val="24"/>
-                <w:szCs w:val="24"/>
-              </w:rPr>
-              <w:t>（查询）</w:t>
-            </w:r>
-            <w:r>
-              <w:rPr>
-                <w:rFonts w:hint="eastAsia" w:ascii="SimHei" w:hAnsi="SimHei" w:eastAsia="SimHei"/>
-                <w:sz w:val="24"/>
-                <w:szCs w:val="24"/>
-              </w:rPr>
-              <w:t>时，系统</w:t>
-            </w:r>
-            <w:r>
-              <w:rPr>
-                <w:rFonts w:ascii="SimHei" w:hAnsi="SimHei" w:eastAsia="SimHei"/>
-                <w:sz w:val="24"/>
-                <w:szCs w:val="24"/>
-              </w:rPr>
-              <w:t>应当</w:t>
-            </w:r>
-            <w:r>
-              <w:rPr>
-                <w:rFonts w:hint="eastAsia" w:ascii="SimHei" w:hAnsi="SimHei" w:eastAsia="SimHei"/>
-                <w:sz w:val="24"/>
-                <w:szCs w:val="24"/>
-              </w:rPr>
-              <w:t>关闭当前任务</w:t>
-            </w:r>
-            <w:r>
-              <w:rPr>
-                <w:rFonts w:hint="default" w:ascii="SimHei" w:hAnsi="SimHei" w:eastAsia="SimHei"/>
-                <w:color w:val="FF0000"/>
-                <w:sz w:val="24"/>
-                <w:szCs w:val="24"/>
-              </w:rPr>
-              <w:t>（输出）</w:t>
-            </w:r>
-          </w:p>
-          <w:p>
-            <w:pPr>
-              <w:rPr>
-                <w:rFonts w:ascii="SimHei" w:hAnsi="SimHei" w:eastAsia="SimHei"/>
-                <w:sz w:val="24"/>
-                <w:szCs w:val="24"/>
-              </w:rPr>
-            </w:pPr>
-            <w:r>
-              <w:rPr>
-                <w:rFonts w:hint="eastAsia" w:ascii="SimHei" w:hAnsi="SimHei" w:eastAsia="SimHei"/>
-                <w:sz w:val="24"/>
-                <w:szCs w:val="24"/>
-              </w:rPr>
-              <w:t>在</w:t>
-            </w:r>
-            <w:r>
-              <w:rPr>
-                <w:rFonts w:ascii="SimHei" w:hAnsi="SimHei" w:eastAsia="SimHei"/>
-                <w:sz w:val="24"/>
-                <w:szCs w:val="24"/>
-              </w:rPr>
-              <w:t>快递员输入其他标志</w:t>
-            </w:r>
-            <w:r>
-              <w:rPr>
-                <w:rFonts w:ascii="SimHei" w:hAnsi="SimHei" w:eastAsia="SimHei"/>
-                <w:color w:val="FF0000"/>
-                <w:sz w:val="24"/>
-                <w:szCs w:val="24"/>
-              </w:rPr>
-              <w:t>（查询）</w:t>
-            </w:r>
-            <w:r>
-              <w:rPr>
-                <w:rFonts w:ascii="SimHei" w:hAnsi="SimHei" w:eastAsia="SimHei"/>
-                <w:sz w:val="24"/>
-                <w:szCs w:val="24"/>
-              </w:rPr>
-              <w:t>时，</w:t>
-            </w:r>
-            <w:r>
-              <w:rPr>
-                <w:rFonts w:hint="eastAsia" w:ascii="SimHei" w:hAnsi="SimHei" w:eastAsia="SimHei"/>
-                <w:sz w:val="24"/>
-                <w:szCs w:val="24"/>
-              </w:rPr>
-              <w:t>系统</w:t>
-            </w:r>
-            <w:r>
-              <w:rPr>
-                <w:rFonts w:ascii="SimHei" w:hAnsi="SimHei" w:eastAsia="SimHei"/>
-                <w:sz w:val="24"/>
-                <w:szCs w:val="24"/>
-              </w:rPr>
-              <w:t>应当</w:t>
-            </w:r>
-            <w:r>
-              <w:rPr>
-                <w:rFonts w:hint="eastAsia" w:ascii="SimHei" w:hAnsi="SimHei" w:eastAsia="SimHei"/>
-                <w:sz w:val="24"/>
-                <w:szCs w:val="24"/>
-              </w:rPr>
-              <w:t>显示输入无效</w:t>
-            </w:r>
-            <w:r>
-              <w:rPr>
-                <w:rFonts w:hint="default" w:ascii="SimHei" w:hAnsi="SimHei" w:eastAsia="SimHei"/>
-                <w:color w:val="FF0000"/>
-                <w:sz w:val="24"/>
-                <w:szCs w:val="24"/>
-              </w:rPr>
-              <w:t>（输出）</w:t>
+            <w:r>
+              <w:rPr>
+                <w:rFonts w:hint="eastAsia" w:ascii="SimHei" w:hAnsi="SimHei" w:eastAsia="SimHei"/>
+                <w:sz w:val="24"/>
+                <w:szCs w:val="24"/>
+              </w:rPr>
+              <w:t>，</w:t>
+            </w:r>
+            <w:r>
+              <w:rPr>
+                <w:rFonts w:ascii="SimHei" w:hAnsi="SimHei" w:eastAsia="SimHei"/>
+                <w:sz w:val="24"/>
+                <w:szCs w:val="24"/>
+              </w:rPr>
+              <w:t>参见AddOrder.Close</w:t>
             </w:r>
           </w:p>
         </w:tc>
@@ -2135,176 +2200,95 @@
           <w:p>
             <w:pPr>
               <w:rPr>
-                <w:rFonts w:hint="eastAsia" w:ascii="SimHei" w:hAnsi="SimHei" w:eastAsia="SimHei"/>
-                <w:sz w:val="24"/>
-                <w:szCs w:val="24"/>
-              </w:rPr>
-            </w:pPr>
-            <w:r>
-              <w:rPr>
-                <w:rFonts w:ascii="SimHei" w:hAnsi="SimHei" w:eastAsia="SimHei"/>
-                <w:sz w:val="24"/>
-                <w:szCs w:val="24"/>
-              </w:rPr>
-              <w:t>AddOrder</w:t>
-            </w:r>
-            <w:r>
-              <w:rPr>
-                <w:rFonts w:hint="eastAsia" w:ascii="SimHei" w:hAnsi="SimHei" w:eastAsia="SimHei"/>
-                <w:sz w:val="24"/>
-                <w:szCs w:val="24"/>
-              </w:rPr>
-              <w:t>.</w:t>
-            </w:r>
-            <w:r>
-              <w:rPr>
-                <w:rFonts w:ascii="SimHei" w:hAnsi="SimHei" w:eastAsia="SimHei"/>
-                <w:sz w:val="24"/>
-                <w:szCs w:val="24"/>
-              </w:rPr>
-              <w:t>End</w:t>
-            </w:r>
-          </w:p>
-          <w:p>
-            <w:pPr>
-              <w:rPr>
-                <w:rFonts w:ascii="SimHei" w:hAnsi="SimHei" w:eastAsia="SimHei"/>
-                <w:sz w:val="24"/>
-                <w:szCs w:val="24"/>
-              </w:rPr>
-            </w:pPr>
-            <w:r>
-              <w:rPr>
-                <w:rFonts w:ascii="SimHei" w:hAnsi="SimHei" w:eastAsia="SimHei"/>
-                <w:sz w:val="24"/>
-                <w:szCs w:val="24"/>
-              </w:rPr>
-              <w:t>AddOrder.End.Update</w:t>
-            </w:r>
-          </w:p>
-          <w:p>
-            <w:pPr>
-              <w:rPr>
-                <w:rFonts w:ascii="SimHei" w:hAnsi="SimHei" w:eastAsia="SimHei"/>
-                <w:sz w:val="24"/>
-                <w:szCs w:val="24"/>
-              </w:rPr>
-            </w:pPr>
-          </w:p>
-          <w:p>
-            <w:pPr>
-              <w:rPr>
-                <w:rFonts w:ascii="SimHei" w:hAnsi="SimHei" w:eastAsia="SimHei"/>
-                <w:sz w:val="24"/>
-                <w:szCs w:val="24"/>
-              </w:rPr>
-            </w:pPr>
-            <w:r>
-              <w:rPr>
-                <w:rFonts w:ascii="SimHei" w:hAnsi="SimHei" w:eastAsia="SimHei"/>
-                <w:sz w:val="24"/>
-                <w:szCs w:val="24"/>
-              </w:rPr>
-              <w:t>AddOrder.End.Close</w:t>
-            </w:r>
+                <w:rFonts w:ascii="SimHei" w:hAnsi="SimHei" w:eastAsia="SimHei"/>
+                <w:sz w:val="24"/>
+                <w:szCs w:val="24"/>
+              </w:rPr>
+            </w:pPr>
+            <w:r>
+              <w:rPr>
+                <w:rFonts w:ascii="SimHei" w:hAnsi="SimHei" w:eastAsia="SimHei"/>
+                <w:sz w:val="24"/>
+                <w:szCs w:val="24"/>
+              </w:rPr>
+              <w:t>AddOrder.Update</w:t>
+            </w:r>
+          </w:p>
+          <w:p>
+            <w:pPr>
+              <w:rPr>
+                <w:rFonts w:ascii="SimHei" w:hAnsi="SimHei" w:eastAsia="SimHei"/>
+                <w:sz w:val="24"/>
+                <w:szCs w:val="24"/>
+              </w:rPr>
+            </w:pPr>
+          </w:p>
+          <w:p>
+            <w:pPr>
+              <w:rPr>
+                <w:rFonts w:ascii="SimHei" w:hAnsi="SimHei" w:eastAsia="SimHei"/>
+                <w:sz w:val="24"/>
+                <w:szCs w:val="24"/>
+              </w:rPr>
+            </w:pPr>
+            <w:r>
+              <w:rPr>
+                <w:rFonts w:ascii="SimHei" w:hAnsi="SimHei" w:eastAsia="SimHei"/>
+                <w:sz w:val="24"/>
+                <w:szCs w:val="24"/>
+              </w:rPr>
+              <w:t>AddOrder.Update.OrderList</w:t>
+            </w:r>
+          </w:p>
+          <w:p>
+            <w:pPr>
+              <w:rPr>
+                <w:rFonts w:ascii="SimHei" w:hAnsi="SimHei" w:eastAsia="SimHei"/>
+                <w:sz w:val="24"/>
+                <w:szCs w:val="24"/>
+              </w:rPr>
+            </w:pPr>
           </w:p>
         </w:tc>
         <w:tc>
           <w:tcPr>
-            <w:tcW w:w="5786" w:type="dxa"/>
+            <w:tcW w:w="6175" w:type="dxa"/>
             <w:shd w:val="clear" w:color="auto" w:fill="EAF9FA"/>
             <w:vAlign w:val="top"/>
           </w:tcPr>
           <w:p>
             <w:pPr>
               <w:rPr>
-                <w:rFonts w:hint="eastAsia" w:ascii="SimHei" w:hAnsi="SimHei" w:eastAsia="SimHei"/>
-                <w:sz w:val="24"/>
-                <w:szCs w:val="24"/>
-              </w:rPr>
-            </w:pPr>
-            <w:r>
-              <w:rPr>
-                <w:rFonts w:ascii="SimHei" w:hAnsi="SimHei" w:eastAsia="SimHei"/>
-                <w:sz w:val="24"/>
-                <w:szCs w:val="24"/>
-              </w:rPr>
-              <w:t>系统应当允许快递员</w:t>
-            </w:r>
-            <w:r>
-              <w:rPr>
-                <w:rFonts w:hint="eastAsia" w:ascii="SimHei" w:hAnsi="SimHei" w:eastAsia="SimHei"/>
-                <w:sz w:val="24"/>
-                <w:szCs w:val="24"/>
-              </w:rPr>
-              <w:t>要求结束收款结算任务</w:t>
-            </w:r>
-          </w:p>
-          <w:p>
-            <w:pPr>
-              <w:rPr>
-                <w:rFonts w:ascii="SimHei" w:hAnsi="SimHei" w:eastAsia="SimHei"/>
-                <w:sz w:val="24"/>
-                <w:szCs w:val="24"/>
-              </w:rPr>
-            </w:pPr>
-            <w:r>
-              <w:rPr>
-                <w:rFonts w:ascii="SimHei" w:hAnsi="SimHei" w:eastAsia="SimHei"/>
-                <w:sz w:val="24"/>
-                <w:szCs w:val="24"/>
-              </w:rPr>
-              <w:t>在快递员完成输入订单任务</w:t>
-            </w:r>
-            <w:r>
+                <w:rFonts w:ascii="SimHei" w:hAnsi="SimHei" w:eastAsia="SimHei"/>
+                <w:sz w:val="24"/>
+                <w:szCs w:val="24"/>
+              </w:rPr>
+            </w:pPr>
+            <w:r>
+              <w:rPr>
+                <w:rFonts w:hint="eastAsia" w:ascii="SimHei" w:hAnsi="SimHei" w:eastAsia="SimHei"/>
+                <w:sz w:val="24"/>
+                <w:szCs w:val="24"/>
+              </w:rPr>
+              <w:t>系统更新重要数据，整个更新过程组成一个事务，要么全部更新，要么全部不更新</w:t>
+            </w:r>
+          </w:p>
+          <w:p>
+            <w:pPr>
               <w:rPr>
                 <w:rFonts w:ascii="SimHei" w:hAnsi="SimHei" w:eastAsia="SimHei"/>
                 <w:color w:val="FF0000"/>
                 <w:sz w:val="24"/>
                 <w:szCs w:val="24"/>
               </w:rPr>
-              <w:t>（查询）</w:t>
-            </w:r>
-            <w:r>
-              <w:rPr>
-                <w:rFonts w:ascii="SimHei" w:hAnsi="SimHei" w:eastAsia="SimHei"/>
-                <w:sz w:val="24"/>
-                <w:szCs w:val="24"/>
-              </w:rPr>
-              <w:t>时，系统更新订单列表。参见AddOrde.Update</w:t>
-            </w:r>
-          </w:p>
-          <w:p>
-            <w:pPr>
-              <w:rPr>
-                <w:rFonts w:ascii="SimHei" w:hAnsi="SimHei" w:eastAsia="SimHei"/>
-                <w:sz w:val="24"/>
-                <w:szCs w:val="24"/>
-              </w:rPr>
-            </w:pPr>
-            <w:r>
-              <w:rPr>
-                <w:rFonts w:ascii="SimHei" w:hAnsi="SimHei" w:eastAsia="SimHei"/>
-                <w:sz w:val="24"/>
-                <w:szCs w:val="24"/>
-              </w:rPr>
-              <w:t>在快递员完成输入订单任务时</w:t>
-            </w:r>
-            <w:r>
-              <w:rPr>
-                <w:rFonts w:hint="eastAsia" w:ascii="SimHei" w:hAnsi="SimHei" w:eastAsia="SimHei"/>
-                <w:sz w:val="24"/>
-                <w:szCs w:val="24"/>
-              </w:rPr>
-              <w:t>，</w:t>
-            </w:r>
-            <w:r>
-              <w:rPr>
-                <w:rFonts w:ascii="SimHei" w:hAnsi="SimHei" w:eastAsia="SimHei"/>
-                <w:sz w:val="24"/>
-                <w:szCs w:val="24"/>
-              </w:rPr>
-              <w:t>系统关闭输入订单任务</w:t>
+            </w:pPr>
+            <w:r>
+              <w:rPr>
+                <w:rFonts w:ascii="SimHei" w:hAnsi="SimHei" w:eastAsia="SimHei"/>
+                <w:sz w:val="24"/>
+                <w:szCs w:val="24"/>
+              </w:rPr>
+              <w:t>系统更新订单列表</w:t>
             </w:r>
             <w:r>
               <w:rPr>
@@ -2313,145 +2297,6 @@
                 <w:sz w:val="24"/>
                 <w:szCs w:val="24"/>
               </w:rPr>
-              <w:t>（输出）</w:t>
-            </w:r>
-            <w:r>
-              <w:rPr>
-                <w:rFonts w:hint="eastAsia" w:ascii="SimHei" w:hAnsi="SimHei" w:eastAsia="SimHei"/>
-                <w:sz w:val="24"/>
-                <w:szCs w:val="24"/>
-              </w:rPr>
-              <w:t>，</w:t>
-            </w:r>
-            <w:r>
-              <w:rPr>
-                <w:rFonts w:ascii="SimHei" w:hAnsi="SimHei" w:eastAsia="SimHei"/>
-                <w:sz w:val="24"/>
-                <w:szCs w:val="24"/>
-              </w:rPr>
-              <w:t>参见AddOrder.Close</w:t>
-            </w:r>
-          </w:p>
-        </w:tc>
-      </w:tr>
-      <w:tr>
-        <w:tblPrEx>
-          <w:tblBorders>
-            <w:top w:val="single" w:color="002060" w:sz="4" w:space="0"/>
-            <w:left w:val="single" w:color="002060" w:sz="4" w:space="0"/>
-            <w:bottom w:val="single" w:color="002060" w:sz="4" w:space="0"/>
-            <w:right w:val="single" w:color="002060" w:sz="4" w:space="0"/>
-            <w:insideH w:val="single" w:color="002060" w:sz="4" w:space="0"/>
-            <w:insideV w:val="single" w:color="002060" w:sz="4" w:space="0"/>
-          </w:tblBorders>
-          <w:tblLayout w:type="fixed"/>
-        </w:tblPrEx>
-        <w:tc>
-          <w:tcPr>
-            <w:tcW w:w="2736" w:type="dxa"/>
-            <w:shd w:val="clear" w:color="auto" w:fill="ACB9CA"/>
-            <w:vAlign w:val="top"/>
-          </w:tcPr>
-          <w:p>
-            <w:pPr>
-              <w:rPr>
-                <w:rFonts w:ascii="SimHei" w:hAnsi="SimHei" w:eastAsia="SimHei"/>
-                <w:sz w:val="24"/>
-                <w:szCs w:val="24"/>
-              </w:rPr>
-            </w:pPr>
-            <w:r>
-              <w:rPr>
-                <w:rFonts w:ascii="SimHei" w:hAnsi="SimHei" w:eastAsia="SimHei"/>
-                <w:sz w:val="24"/>
-                <w:szCs w:val="24"/>
-              </w:rPr>
-              <w:t>AddOrder.Update</w:t>
-            </w:r>
-          </w:p>
-          <w:p>
-            <w:pPr>
-              <w:rPr>
-                <w:rFonts w:ascii="SimHei" w:hAnsi="SimHei" w:eastAsia="SimHei"/>
-                <w:sz w:val="24"/>
-                <w:szCs w:val="24"/>
-              </w:rPr>
-            </w:pPr>
-          </w:p>
-          <w:p>
-            <w:pPr>
-              <w:rPr>
-                <w:rFonts w:ascii="SimHei" w:hAnsi="SimHei" w:eastAsia="SimHei"/>
-                <w:sz w:val="24"/>
-                <w:szCs w:val="24"/>
-              </w:rPr>
-            </w:pPr>
-            <w:r>
-              <w:rPr>
-                <w:rFonts w:ascii="SimHei" w:hAnsi="SimHei" w:eastAsia="SimHei"/>
-                <w:sz w:val="24"/>
-                <w:szCs w:val="24"/>
-              </w:rPr>
-              <w:t>AddOrder.Update.OrderList</w:t>
-            </w:r>
-          </w:p>
-          <w:p>
-            <w:pPr>
-              <w:rPr>
-                <w:rFonts w:ascii="SimHei" w:hAnsi="SimHei" w:eastAsia="SimHei"/>
-                <w:sz w:val="24"/>
-                <w:szCs w:val="24"/>
-              </w:rPr>
-            </w:pPr>
-          </w:p>
-        </w:tc>
-        <w:tc>
-          <w:tcPr>
-            <w:tcW w:w="5786" w:type="dxa"/>
-            <w:shd w:val="clear" w:color="auto" w:fill="EAF9FA"/>
-            <w:vAlign w:val="top"/>
-          </w:tcPr>
-          <w:p>
-            <w:pPr>
-              <w:rPr>
-                <w:rFonts w:ascii="SimHei" w:hAnsi="SimHei" w:eastAsia="SimHei"/>
-                <w:sz w:val="24"/>
-                <w:szCs w:val="24"/>
-              </w:rPr>
-            </w:pPr>
-            <w:r>
-              <w:rPr>
-                <w:rFonts w:hint="eastAsia" w:ascii="SimHei" w:hAnsi="SimHei" w:eastAsia="SimHei"/>
-                <w:sz w:val="24"/>
-                <w:szCs w:val="24"/>
-              </w:rPr>
-              <w:t>系统更新重要数据，整个更新过程组成一个事务，要么全部更新，要么全部不更新</w:t>
-            </w:r>
-          </w:p>
-          <w:p>
-            <w:pPr>
-              <w:rPr>
-                <w:rFonts w:ascii="SimHei" w:hAnsi="SimHei" w:eastAsia="SimHei"/>
-                <w:color w:val="FF0000"/>
-                <w:sz w:val="24"/>
-                <w:szCs w:val="24"/>
-              </w:rPr>
-            </w:pPr>
-            <w:r>
-              <w:rPr>
-                <w:rFonts w:ascii="SimHei" w:hAnsi="SimHei" w:eastAsia="SimHei"/>
-                <w:sz w:val="24"/>
-                <w:szCs w:val="24"/>
-              </w:rPr>
-              <w:t>系统更新订单列表</w:t>
-            </w:r>
-            <w:r>
-              <w:rPr>
-                <w:rFonts w:ascii="SimHei" w:hAnsi="SimHei" w:eastAsia="SimHei"/>
-                <w:color w:val="FF0000"/>
-                <w:sz w:val="24"/>
-                <w:szCs w:val="24"/>
-              </w:rPr>
               <w:t>（逻辑文件）</w:t>
             </w:r>
           </w:p>
@@ -2463,216 +2308,6 @@
                 <w:szCs w:val="24"/>
               </w:rPr>
             </w:pPr>
-          </w:p>
-        </w:tc>
-      </w:tr>
-      <w:tr>
-        <w:tblPrEx>
-          <w:tblBorders>
-            <w:top w:val="single" w:color="002060" w:sz="4" w:space="0"/>
-            <w:left w:val="single" w:color="002060" w:sz="4" w:space="0"/>
-            <w:bottom w:val="single" w:color="002060" w:sz="4" w:space="0"/>
-            <w:right w:val="single" w:color="002060" w:sz="4" w:space="0"/>
-            <w:insideH w:val="single" w:color="002060" w:sz="4" w:space="0"/>
-            <w:insideV w:val="single" w:color="002060" w:sz="4" w:space="0"/>
-          </w:tblBorders>
-          <w:tblLayout w:type="fixed"/>
-        </w:tblPrEx>
-        <w:tc>
-          <w:tcPr>
-            <w:tcW w:w="2736" w:type="dxa"/>
-            <w:shd w:val="clear" w:color="auto" w:fill="ACB9CA"/>
-            <w:vAlign w:val="top"/>
-          </w:tcPr>
-          <w:p>
-            <w:pPr>
-              <w:rPr>
-                <w:rFonts w:ascii="SimHei" w:hAnsi="SimHei" w:eastAsia="SimHei"/>
-                <w:sz w:val="24"/>
-                <w:szCs w:val="24"/>
-              </w:rPr>
-            </w:pPr>
-            <w:r>
-              <w:rPr>
-                <w:rFonts w:ascii="SimHei" w:hAnsi="SimHei" w:eastAsia="SimHei"/>
-                <w:sz w:val="24"/>
-                <w:szCs w:val="24"/>
-              </w:rPr>
-              <w:t>AddOrder.Add</w:t>
-            </w:r>
-          </w:p>
-          <w:p>
-            <w:pPr>
-              <w:rPr>
-                <w:rFonts w:ascii="SimHei" w:hAnsi="SimHei" w:eastAsia="SimHei"/>
-                <w:sz w:val="24"/>
-                <w:szCs w:val="24"/>
-              </w:rPr>
-            </w:pPr>
-          </w:p>
-          <w:p>
-            <w:pPr>
-              <w:rPr>
-                <w:rFonts w:hint="eastAsia" w:ascii="SimHei" w:hAnsi="SimHei" w:eastAsia="SimHei"/>
-                <w:sz w:val="24"/>
-                <w:szCs w:val="24"/>
-              </w:rPr>
-            </w:pPr>
-            <w:r>
-              <w:rPr>
-                <w:rFonts w:ascii="SimHei" w:hAnsi="SimHei" w:eastAsia="SimHei"/>
-                <w:sz w:val="24"/>
-                <w:szCs w:val="24"/>
-              </w:rPr>
-              <w:t>AddOrder.Add.NULL</w:t>
-            </w:r>
-          </w:p>
-          <w:p>
-            <w:pPr>
-              <w:rPr>
-                <w:rFonts w:ascii="SimHei" w:hAnsi="SimHei" w:eastAsia="SimHei"/>
-                <w:sz w:val="24"/>
-                <w:szCs w:val="24"/>
-              </w:rPr>
-            </w:pPr>
-            <w:r>
-              <w:rPr>
-                <w:rFonts w:ascii="SimHei" w:hAnsi="SimHei" w:eastAsia="SimHei"/>
-                <w:sz w:val="24"/>
-                <w:szCs w:val="24"/>
-              </w:rPr>
-              <w:t>AddOrder.Add.Invalid</w:t>
-            </w:r>
-          </w:p>
-        </w:tc>
-        <w:tc>
-          <w:tcPr>
-            <w:tcW w:w="5786" w:type="dxa"/>
-            <w:shd w:val="clear" w:color="auto" w:fill="EAF9FA"/>
-            <w:vAlign w:val="top"/>
-          </w:tcPr>
-          <w:p>
-            <w:pPr>
-              <w:rPr>
-                <w:rFonts w:ascii="SimHei" w:hAnsi="SimHei" w:eastAsia="SimHei"/>
-                <w:color w:val="FF0000"/>
-                <w:sz w:val="24"/>
-                <w:szCs w:val="24"/>
-              </w:rPr>
-            </w:pPr>
-            <w:r>
-              <w:rPr>
-                <w:rFonts w:ascii="SimHei" w:hAnsi="SimHei" w:eastAsia="SimHei"/>
-                <w:sz w:val="24"/>
-                <w:szCs w:val="24"/>
-              </w:rPr>
-              <w:t>当快递员输入输入订单信息</w:t>
-            </w:r>
-            <w:r>
-              <w:rPr>
-                <w:rFonts w:ascii="SimHei" w:hAnsi="SimHei" w:eastAsia="SimHei"/>
-                <w:color w:val="FF0000"/>
-                <w:sz w:val="24"/>
-                <w:szCs w:val="24"/>
-              </w:rPr>
-              <w:t>（输入）</w:t>
-            </w:r>
-            <w:r>
-              <w:rPr>
-                <w:rFonts w:ascii="SimHei" w:hAnsi="SimHei" w:eastAsia="SimHei"/>
-                <w:sz w:val="24"/>
-                <w:szCs w:val="24"/>
-              </w:rPr>
-              <w:t>并确认</w:t>
-            </w:r>
-            <w:r>
-              <w:rPr>
-                <w:rFonts w:ascii="SimHei" w:hAnsi="SimHei" w:eastAsia="SimHei"/>
-                <w:color w:val="FF0000"/>
-                <w:sz w:val="24"/>
-                <w:szCs w:val="24"/>
-              </w:rPr>
-              <w:t>（查询）</w:t>
-            </w:r>
-            <w:r>
-              <w:rPr>
-                <w:rFonts w:ascii="SimHei" w:hAnsi="SimHei" w:eastAsia="SimHei"/>
-                <w:sz w:val="24"/>
-                <w:szCs w:val="24"/>
-              </w:rPr>
-              <w:t>时，系统在订单列表中添加改订单</w:t>
-            </w:r>
-          </w:p>
-          <w:p>
-            <w:pPr>
-              <w:rPr>
-                <w:rFonts w:hint="eastAsia" w:ascii="SimHei" w:hAnsi="SimHei" w:eastAsia="SimHei"/>
-                <w:color w:val="FF0000"/>
-                <w:sz w:val="24"/>
-                <w:szCs w:val="24"/>
-              </w:rPr>
-            </w:pPr>
-            <w:r>
-              <w:rPr>
-                <w:rFonts w:ascii="SimHei" w:hAnsi="SimHei" w:eastAsia="SimHei"/>
-                <w:sz w:val="24"/>
-                <w:szCs w:val="24"/>
-              </w:rPr>
-              <w:t>当快递员输入为空时，系统不予响应</w:t>
-            </w:r>
-            <w:r>
-              <w:rPr>
-                <w:rFonts w:ascii="SimHei" w:hAnsi="SimHei" w:eastAsia="SimHei"/>
-                <w:color w:val="FF0000"/>
-                <w:sz w:val="24"/>
-                <w:szCs w:val="24"/>
-              </w:rPr>
-              <w:t>（</w:t>
-            </w:r>
-            <w:r>
-              <w:rPr>
-                <w:rFonts w:ascii="SimHei" w:hAnsi="SimHei" w:eastAsia="SimHei"/>
-                <w:color w:val="FF0000"/>
-                <w:sz w:val="24"/>
-                <w:szCs w:val="24"/>
-              </w:rPr>
-              <w:t>输出）</w:t>
-            </w:r>
-          </w:p>
-          <w:p>
-            <w:pPr>
-              <w:rPr>
-                <w:rFonts w:ascii="SimHei" w:hAnsi="SimHei" w:eastAsia="SimHei"/>
-                <w:sz w:val="24"/>
-                <w:szCs w:val="24"/>
-              </w:rPr>
-            </w:pPr>
-            <w:r>
-              <w:rPr>
-                <w:rFonts w:ascii="SimHei" w:hAnsi="SimHei" w:eastAsia="SimHei"/>
-                <w:sz w:val="24"/>
-                <w:szCs w:val="24"/>
-              </w:rPr>
-              <w:t>当快递员输入的订单信息有误时，系统显示输入有误</w:t>
-            </w:r>
-            <w:r>
-              <w:rPr>
-                <w:rFonts w:ascii="SimHei" w:hAnsi="SimHei" w:eastAsia="SimHei"/>
-                <w:color w:val="FF0000"/>
-                <w:sz w:val="24"/>
-                <w:szCs w:val="24"/>
-              </w:rPr>
-              <w:t>（</w:t>
-            </w:r>
-            <w:r>
-              <w:rPr>
-                <w:rFonts w:ascii="SimHei" w:hAnsi="SimHei" w:eastAsia="SimHei"/>
-                <w:color w:val="FF0000"/>
-                <w:sz w:val="24"/>
-                <w:szCs w:val="24"/>
-              </w:rPr>
-              <w:t>输出）</w:t>
-            </w:r>
           </w:p>
         </w:tc>
       </w:tr>
@@ -2689,7 +2324,7 @@
           <w:tblLayout w:type="fixed"/>
         </w:tblPrEx>
         <w:trPr>
-          <w:trHeight w:val="885" w:hRule="atLeast"/>
+          <w:trHeight w:val="724" w:hRule="atLeast"/>
         </w:trPr>
         <w:tc>
           <w:tcPr>
@@ -2711,21 +2346,631 @@
                 <w:sz w:val="24"/>
                 <w:szCs w:val="24"/>
               </w:rPr>
-              <w:t>AddOrder</w:t>
-            </w:r>
-            <w:r>
-              <w:rPr>
-                <w:rFonts w:hint="eastAsia" w:ascii="SimHei" w:hAnsi="SimHei" w:eastAsia="SimHei"/>
-                <w:sz w:val="24"/>
-                <w:szCs w:val="24"/>
-              </w:rPr>
-              <w:t>.Close.Next</w:t>
+              <w:t>AddOrder.Add</w:t>
+            </w:r>
+          </w:p>
+          <w:p>
+            <w:pPr>
+              <w:widowControl/>
+              <w:jc w:val="left"/>
+              <w:rPr>
+                <w:rFonts w:ascii="SimHei" w:hAnsi="SimHei" w:eastAsia="SimHei"/>
+                <w:sz w:val="24"/>
+                <w:szCs w:val="24"/>
+              </w:rPr>
+            </w:pPr>
+            <w:r>
+              <w:rPr>
+                <w:rFonts w:ascii="SimHei" w:hAnsi="SimHei" w:eastAsia="SimHei"/>
+                <w:sz w:val="24"/>
+                <w:szCs w:val="24"/>
+              </w:rPr>
+              <w:t>AddOrder.Add.Completion</w:t>
+            </w:r>
+          </w:p>
+          <w:p>
+            <w:pPr>
+              <w:widowControl/>
+              <w:jc w:val="left"/>
+              <w:rPr>
+                <w:rFonts w:ascii="SimHei" w:hAnsi="SimHei" w:eastAsia="SimHei"/>
+                <w:sz w:val="24"/>
+                <w:szCs w:val="24"/>
+              </w:rPr>
+            </w:pPr>
+          </w:p>
+          <w:p>
+            <w:pPr>
+              <w:rPr>
+                <w:rFonts w:hint="eastAsia" w:ascii="SimHei" w:hAnsi="SimHei" w:eastAsia="SimHei"/>
+                <w:sz w:val="24"/>
+                <w:szCs w:val="24"/>
+              </w:rPr>
+            </w:pPr>
+            <w:r>
+              <w:rPr>
+                <w:rFonts w:ascii="SimHei" w:hAnsi="SimHei" w:eastAsia="SimHei"/>
+                <w:sz w:val="24"/>
+                <w:szCs w:val="24"/>
+              </w:rPr>
+              <w:t>AddOrder.Add.NULL</w:t>
+            </w:r>
+          </w:p>
+          <w:p>
+            <w:pPr>
+              <w:rPr>
+                <w:rFonts w:ascii="SimHei" w:hAnsi="SimHei" w:eastAsia="SimHei"/>
+                <w:sz w:val="24"/>
+                <w:szCs w:val="24"/>
+              </w:rPr>
+            </w:pPr>
+            <w:r>
+              <w:rPr>
+                <w:rFonts w:ascii="SimHei" w:hAnsi="SimHei" w:eastAsia="SimHei"/>
+                <w:sz w:val="24"/>
+                <w:szCs w:val="24"/>
+              </w:rPr>
+              <w:t>AddOrder.Add.Invalid</w:t>
             </w:r>
           </w:p>
         </w:tc>
         <w:tc>
           <w:tcPr>
-            <w:tcW w:w="5786" w:type="dxa"/>
+            <w:tcW w:w="6175" w:type="dxa"/>
+            <w:shd w:val="clear" w:color="auto" w:fill="EAF9FA"/>
+            <w:vAlign w:val="top"/>
+          </w:tcPr>
+          <w:p>
+            <w:pPr>
+              <w:rPr>
+                <w:rFonts w:ascii="SimHei" w:hAnsi="SimHei" w:eastAsia="SimHei"/>
+                <w:sz w:val="24"/>
+                <w:szCs w:val="24"/>
+              </w:rPr>
+            </w:pPr>
+            <w:r>
+              <w:rPr>
+                <w:rFonts w:ascii="SimHei" w:hAnsi="SimHei" w:eastAsia="SimHei"/>
+                <w:sz w:val="24"/>
+                <w:szCs w:val="24"/>
+              </w:rPr>
+              <w:t>系统在订单列表中添加改订单</w:t>
+            </w:r>
+          </w:p>
+          <w:p>
+            <w:pPr>
+              <w:rPr>
+                <w:rFonts w:ascii="SimHei" w:hAnsi="SimHei" w:eastAsia="SimHei"/>
+                <w:sz w:val="24"/>
+                <w:szCs w:val="24"/>
+              </w:rPr>
+            </w:pPr>
+            <w:r>
+              <w:rPr>
+                <w:rFonts w:ascii="SimHei" w:hAnsi="SimHei" w:eastAsia="SimHei"/>
+                <w:sz w:val="24"/>
+                <w:szCs w:val="24"/>
+              </w:rPr>
+              <w:t>当快递员输入输入订单信息</w:t>
+            </w:r>
+            <w:r>
+              <w:rPr>
+                <w:rFonts w:ascii="SimHei" w:hAnsi="SimHei" w:eastAsia="SimHei"/>
+                <w:color w:val="FF0000"/>
+                <w:sz w:val="24"/>
+                <w:szCs w:val="24"/>
+              </w:rPr>
+              <w:t>（输入）</w:t>
+            </w:r>
+            <w:r>
+              <w:rPr>
+                <w:rFonts w:ascii="SimHei" w:hAnsi="SimHei" w:eastAsia="SimHei"/>
+                <w:sz w:val="24"/>
+                <w:szCs w:val="24"/>
+              </w:rPr>
+              <w:t>并确认</w:t>
+            </w:r>
+            <w:r>
+              <w:rPr>
+                <w:rFonts w:ascii="SimHei" w:hAnsi="SimHei" w:eastAsia="SimHei"/>
+                <w:color w:val="FF0000"/>
+                <w:sz w:val="24"/>
+                <w:szCs w:val="24"/>
+              </w:rPr>
+              <w:t>（查询）</w:t>
+            </w:r>
+            <w:r>
+              <w:rPr>
+                <w:rFonts w:ascii="SimHei" w:hAnsi="SimHei" w:eastAsia="SimHei"/>
+                <w:sz w:val="24"/>
+                <w:szCs w:val="24"/>
+              </w:rPr>
+              <w:t>时，，系统执行补全订单任务，参见AddOrder.Completion</w:t>
+            </w:r>
+          </w:p>
+          <w:p>
+            <w:pPr>
+              <w:rPr>
+                <w:rFonts w:hint="eastAsia" w:ascii="SimHei" w:hAnsi="SimHei" w:eastAsia="SimHei"/>
+                <w:color w:val="FF0000"/>
+                <w:sz w:val="24"/>
+                <w:szCs w:val="24"/>
+              </w:rPr>
+            </w:pPr>
+            <w:r>
+              <w:rPr>
+                <w:rFonts w:ascii="SimHei" w:hAnsi="SimHei" w:eastAsia="SimHei"/>
+                <w:sz w:val="24"/>
+                <w:szCs w:val="24"/>
+              </w:rPr>
+              <w:t>当快递员输入为空时，系统不予响应</w:t>
+            </w:r>
+            <w:r>
+              <w:rPr>
+                <w:rFonts w:ascii="SimHei" w:hAnsi="SimHei" w:eastAsia="SimHei"/>
+                <w:color w:val="FF0000"/>
+                <w:sz w:val="24"/>
+                <w:szCs w:val="24"/>
+              </w:rPr>
+              <w:t>（输出）</w:t>
+            </w:r>
+          </w:p>
+          <w:p>
+            <w:pPr>
+              <w:rPr>
+                <w:rFonts w:ascii="SimHei" w:hAnsi="SimHei" w:eastAsia="SimHei"/>
+                <w:sz w:val="24"/>
+                <w:szCs w:val="24"/>
+              </w:rPr>
+            </w:pPr>
+            <w:r>
+              <w:rPr>
+                <w:rFonts w:ascii="SimHei" w:hAnsi="SimHei" w:eastAsia="SimHei"/>
+                <w:sz w:val="24"/>
+                <w:szCs w:val="24"/>
+              </w:rPr>
+              <w:t>当快递员输入的订单信息有误时，系统显示输入有误</w:t>
+            </w:r>
+            <w:r>
+              <w:rPr>
+                <w:rFonts w:ascii="SimHei" w:hAnsi="SimHei" w:eastAsia="SimHei"/>
+                <w:color w:val="FF0000"/>
+                <w:sz w:val="24"/>
+                <w:szCs w:val="24"/>
+              </w:rPr>
+              <w:t>（输出）</w:t>
+            </w:r>
+          </w:p>
+        </w:tc>
+      </w:tr>
+      <w:tr>
+        <w:tblPrEx>
+          <w:tblBorders>
+            <w:top w:val="single" w:color="002060" w:sz="4" w:space="0"/>
+            <w:left w:val="single" w:color="002060" w:sz="4" w:space="0"/>
+            <w:bottom w:val="single" w:color="002060" w:sz="4" w:space="0"/>
+            <w:right w:val="single" w:color="002060" w:sz="4" w:space="0"/>
+            <w:insideH w:val="single" w:color="002060" w:sz="4" w:space="0"/>
+            <w:insideV w:val="single" w:color="002060" w:sz="4" w:space="0"/>
+          </w:tblBorders>
+          <w:tblLayout w:type="fixed"/>
+        </w:tblPrEx>
+        <w:trPr>
+          <w:trHeight w:val="357" w:hRule="atLeast"/>
+        </w:trPr>
+        <w:tc>
+          <w:tcPr>
+            <w:tcW w:w="2736" w:type="dxa"/>
+            <w:shd w:val="clear" w:color="auto" w:fill="ACB9CA"/>
+            <w:textDirection w:val="lrTb"/>
+            <w:vAlign w:val="top"/>
+          </w:tcPr>
+          <w:p>
+            <w:pPr>
+              <w:rPr>
+                <w:rFonts w:ascii="SimHei" w:hAnsi="SimHei" w:eastAsia="SimHei"/>
+                <w:sz w:val="24"/>
+                <w:szCs w:val="24"/>
+              </w:rPr>
+            </w:pPr>
+            <w:r>
+              <w:rPr>
+                <w:rFonts w:ascii="SimHei" w:hAnsi="SimHei" w:eastAsia="SimHei"/>
+                <w:sz w:val="24"/>
+                <w:szCs w:val="24"/>
+              </w:rPr>
+              <w:t>AddOrder.Completion</w:t>
+            </w:r>
+          </w:p>
+          <w:p>
+            <w:pPr>
+              <w:rPr>
+                <w:rFonts w:ascii="SimHei" w:hAnsi="SimHei" w:eastAsia="SimHei"/>
+                <w:sz w:val="24"/>
+                <w:szCs w:val="24"/>
+              </w:rPr>
+            </w:pPr>
+          </w:p>
+          <w:p>
+            <w:pPr>
+              <w:rPr>
+                <w:rFonts w:ascii="SimHei" w:hAnsi="SimHei" w:eastAsia="SimHei"/>
+                <w:sz w:val="24"/>
+                <w:szCs w:val="24"/>
+              </w:rPr>
+            </w:pPr>
+            <w:bookmarkStart w:id="0" w:name="_GoBack"/>
+            <w:bookmarkEnd w:id="0"/>
+            <w:r>
+              <w:rPr>
+                <w:rFonts w:ascii="SimHei" w:hAnsi="SimHei" w:eastAsia="SimHei"/>
+                <w:sz w:val="24"/>
+                <w:szCs w:val="24"/>
+              </w:rPr>
+              <w:t>AddOrder.Completion.C</w:t>
+            </w:r>
+          </w:p>
+          <w:p>
+            <w:pPr>
+              <w:rPr>
+                <w:rFonts w:ascii="SimHei" w:hAnsi="SimHei" w:eastAsia="SimHei"/>
+                <w:sz w:val="24"/>
+                <w:szCs w:val="24"/>
+              </w:rPr>
+            </w:pPr>
+            <w:r>
+              <w:rPr>
+                <w:rFonts w:ascii="SimHei" w:hAnsi="SimHei" w:eastAsia="SimHei"/>
+                <w:sz w:val="24"/>
+                <w:szCs w:val="24"/>
+              </w:rPr>
+              <w:t>alculation</w:t>
+            </w:r>
+          </w:p>
+          <w:p>
+            <w:pPr>
+              <w:rPr>
+                <w:rFonts w:ascii="SimHei" w:hAnsi="SimHei" w:eastAsia="SimHei"/>
+                <w:sz w:val="24"/>
+                <w:szCs w:val="24"/>
+              </w:rPr>
+            </w:pPr>
+            <w:r>
+              <w:rPr>
+                <w:rFonts w:ascii="SimHei" w:hAnsi="SimHei" w:eastAsia="SimHei"/>
+                <w:sz w:val="24"/>
+                <w:szCs w:val="24"/>
+              </w:rPr>
+              <w:t>AddOrder.Completion.Show</w:t>
+            </w:r>
+          </w:p>
+        </w:tc>
+        <w:tc>
+          <w:tcPr>
+            <w:tcW w:w="6175" w:type="dxa"/>
+            <w:shd w:val="clear" w:color="auto" w:fill="EAF9FA"/>
+            <w:textDirection w:val="lrTb"/>
+            <w:vAlign w:val="top"/>
+          </w:tcPr>
+          <w:p>
+            <w:pPr>
+              <w:rPr>
+                <w:rFonts w:ascii="SimHei" w:hAnsi="SimHei" w:eastAsia="SimHei"/>
+                <w:sz w:val="24"/>
+                <w:szCs w:val="24"/>
+              </w:rPr>
+            </w:pPr>
+            <w:r>
+              <w:rPr>
+                <w:rFonts w:ascii="SimHei" w:hAnsi="SimHei" w:eastAsia="SimHei"/>
+                <w:sz w:val="24"/>
+                <w:szCs w:val="24"/>
+              </w:rPr>
+              <w:t>系统进行补全订单的任务，包括补全运费</w:t>
+            </w:r>
+            <w:r>
+              <w:rPr>
+                <w:rFonts w:ascii="SimHei" w:hAnsi="SimHei" w:eastAsia="SimHei"/>
+                <w:sz w:val="24"/>
+                <w:szCs w:val="24"/>
+              </w:rPr>
+              <w:t>，</w:t>
+            </w:r>
+            <w:r>
+              <w:rPr>
+                <w:rFonts w:ascii="SimHei" w:hAnsi="SimHei" w:eastAsia="SimHei"/>
+                <w:sz w:val="24"/>
+                <w:szCs w:val="24"/>
+              </w:rPr>
+              <w:t>预估时间</w:t>
+            </w:r>
+            <w:r>
+              <w:rPr>
+                <w:rFonts w:ascii="SimHei" w:hAnsi="SimHei" w:eastAsia="SimHei"/>
+                <w:sz w:val="24"/>
+                <w:szCs w:val="24"/>
+              </w:rPr>
+              <w:t>和订单条形码号</w:t>
+            </w:r>
+          </w:p>
+          <w:p>
+            <w:pPr>
+              <w:jc w:val="left"/>
+              <w:rPr>
+                <w:rFonts w:ascii="SimHei" w:hAnsi="SimHei" w:eastAsia="SimHei"/>
+                <w:sz w:val="24"/>
+                <w:szCs w:val="24"/>
+              </w:rPr>
+            </w:pPr>
+            <w:r>
+              <w:rPr>
+                <w:rFonts w:ascii="SimHei" w:hAnsi="SimHei" w:eastAsia="SimHei"/>
+                <w:sz w:val="24"/>
+                <w:szCs w:val="24"/>
+              </w:rPr>
+              <w:t>系统计算预估时间和运费，参</w:t>
+            </w:r>
+            <w:r>
+              <w:rPr>
+                <w:rFonts w:ascii="SimHei" w:hAnsi="SimHei" w:eastAsia="SimHei"/>
+                <w:sz w:val="24"/>
+                <w:szCs w:val="24"/>
+              </w:rPr>
+              <w:t>见</w:t>
+            </w:r>
+            <w:r>
+              <w:rPr>
+                <w:rFonts w:ascii="SimHei" w:hAnsi="SimHei" w:eastAsia="SimHei"/>
+                <w:sz w:val="24"/>
+                <w:szCs w:val="24"/>
+              </w:rPr>
+              <w:t>AddOrder.Calculation</w:t>
+            </w:r>
+          </w:p>
+          <w:p>
+            <w:pPr>
+              <w:rPr>
+                <w:rFonts w:ascii="SimHei" w:hAnsi="SimHei" w:eastAsia="SimHei"/>
+                <w:sz w:val="24"/>
+                <w:szCs w:val="24"/>
+              </w:rPr>
+            </w:pPr>
+            <w:r>
+              <w:rPr>
+                <w:rFonts w:ascii="SimHei" w:hAnsi="SimHei" w:eastAsia="SimHei"/>
+                <w:sz w:val="24"/>
+                <w:szCs w:val="24"/>
+              </w:rPr>
+              <w:t>参见AddOrder.Calculation</w:t>
+            </w:r>
+          </w:p>
+          <w:p>
+            <w:pPr>
+              <w:rPr>
+                <w:rFonts w:ascii="SimHei" w:hAnsi="SimHei" w:eastAsia="SimHei"/>
+                <w:sz w:val="24"/>
+                <w:szCs w:val="24"/>
+              </w:rPr>
+            </w:pPr>
+            <w:r>
+              <w:rPr>
+                <w:rFonts w:ascii="SimHei" w:hAnsi="SimHei" w:eastAsia="SimHei"/>
+                <w:sz w:val="24"/>
+                <w:szCs w:val="24"/>
+              </w:rPr>
+              <w:t>系统补全订单并显示，参见AddOrder.Show</w:t>
+            </w:r>
+          </w:p>
+        </w:tc>
+      </w:tr>
+      <w:tr>
+        <w:tblPrEx>
+          <w:tblBorders>
+            <w:top w:val="single" w:color="002060" w:sz="4" w:space="0"/>
+            <w:left w:val="single" w:color="002060" w:sz="4" w:space="0"/>
+            <w:bottom w:val="single" w:color="002060" w:sz="4" w:space="0"/>
+            <w:right w:val="single" w:color="002060" w:sz="4" w:space="0"/>
+            <w:insideH w:val="single" w:color="002060" w:sz="4" w:space="0"/>
+            <w:insideV w:val="single" w:color="002060" w:sz="4" w:space="0"/>
+          </w:tblBorders>
+          <w:tblLayout w:type="fixed"/>
+        </w:tblPrEx>
+        <w:trPr>
+          <w:trHeight w:val="357" w:hRule="atLeast"/>
+        </w:trPr>
+        <w:tc>
+          <w:tcPr>
+            <w:tcW w:w="2736" w:type="dxa"/>
+            <w:shd w:val="clear" w:color="auto" w:fill="ACB9CA"/>
+            <w:textDirection w:val="lrTb"/>
+            <w:vAlign w:val="top"/>
+          </w:tcPr>
+          <w:p>
+            <w:pPr>
+              <w:rPr>
+                <w:rFonts w:ascii="SimHei" w:hAnsi="SimHei" w:eastAsia="SimHei"/>
+                <w:sz w:val="24"/>
+                <w:szCs w:val="24"/>
+              </w:rPr>
+            </w:pPr>
+            <w:r>
+              <w:rPr>
+                <w:rFonts w:ascii="SimHei" w:hAnsi="SimHei" w:eastAsia="SimHei"/>
+                <w:sz w:val="24"/>
+                <w:szCs w:val="24"/>
+              </w:rPr>
+              <w:t>AddOrder.Calculation</w:t>
+            </w:r>
+          </w:p>
+        </w:tc>
+        <w:tc>
+          <w:tcPr>
+            <w:tcW w:w="6175" w:type="dxa"/>
+            <w:shd w:val="clear" w:color="auto" w:fill="EAF9FA"/>
+            <w:textDirection w:val="lrTb"/>
+            <w:vAlign w:val="top"/>
+          </w:tcPr>
+          <w:p>
+            <w:pPr>
+              <w:rPr>
+                <w:rFonts w:ascii="SimHei" w:hAnsi="SimHei" w:eastAsia="SimHei"/>
+                <w:sz w:val="24"/>
+                <w:szCs w:val="24"/>
+              </w:rPr>
+            </w:pPr>
+            <w:r>
+              <w:rPr>
+                <w:rFonts w:ascii="SimHei" w:hAnsi="SimHei" w:eastAsia="SimHei"/>
+                <w:sz w:val="24"/>
+                <w:szCs w:val="24"/>
+              </w:rPr>
+              <w:t>系统根据快递员已经输入的信息计算预估时间</w:t>
+            </w:r>
+            <w:r>
+              <w:rPr>
+                <w:rFonts w:ascii="SimHei" w:hAnsi="SimHei" w:eastAsia="SimHei"/>
+                <w:sz w:val="24"/>
+                <w:szCs w:val="24"/>
+              </w:rPr>
+              <w:t>运费，和订单条形码号</w:t>
+            </w:r>
+            <w:r>
+              <w:rPr>
+                <w:rFonts w:ascii="SimHei" w:hAnsi="SimHei" w:eastAsia="SimHei"/>
+                <w:color w:val="FF0000"/>
+                <w:sz w:val="24"/>
+                <w:szCs w:val="24"/>
+              </w:rPr>
+              <w:t>（输出）</w:t>
+            </w:r>
+          </w:p>
+        </w:tc>
+      </w:tr>
+      <w:tr>
+        <w:tblPrEx>
+          <w:tblBorders>
+            <w:top w:val="single" w:color="002060" w:sz="4" w:space="0"/>
+            <w:left w:val="single" w:color="002060" w:sz="4" w:space="0"/>
+            <w:bottom w:val="single" w:color="002060" w:sz="4" w:space="0"/>
+            <w:right w:val="single" w:color="002060" w:sz="4" w:space="0"/>
+            <w:insideH w:val="single" w:color="002060" w:sz="4" w:space="0"/>
+            <w:insideV w:val="single" w:color="002060" w:sz="4" w:space="0"/>
+          </w:tblBorders>
+          <w:tblLayout w:type="fixed"/>
+        </w:tblPrEx>
+        <w:trPr>
+          <w:trHeight w:val="384" w:hRule="atLeast"/>
+        </w:trPr>
+        <w:tc>
+          <w:tcPr>
+            <w:tcW w:w="2736" w:type="dxa"/>
+            <w:shd w:val="clear" w:color="auto" w:fill="ACB9CA"/>
+            <w:textDirection w:val="lrTb"/>
+            <w:vAlign w:val="top"/>
+          </w:tcPr>
+          <w:p>
+            <w:pPr>
+              <w:rPr>
+                <w:rFonts w:ascii="SimHei" w:hAnsi="SimHei" w:eastAsia="SimHei"/>
+                <w:sz w:val="24"/>
+                <w:szCs w:val="24"/>
+              </w:rPr>
+            </w:pPr>
+            <w:r>
+              <w:rPr>
+                <w:rFonts w:ascii="SimHei" w:hAnsi="SimHei" w:eastAsia="SimHei"/>
+                <w:sz w:val="24"/>
+                <w:szCs w:val="24"/>
+              </w:rPr>
+              <w:t>AddOrder.Show</w:t>
+            </w:r>
+          </w:p>
+        </w:tc>
+        <w:tc>
+          <w:tcPr>
+            <w:tcW w:w="6175" w:type="dxa"/>
+            <w:shd w:val="clear" w:color="auto" w:fill="EAF9FA"/>
+            <w:textDirection w:val="lrTb"/>
+            <w:vAlign w:val="top"/>
+          </w:tcPr>
+          <w:p>
+            <w:pPr>
+              <w:rPr>
+                <w:rFonts w:ascii="SimHei" w:hAnsi="SimHei" w:eastAsia="SimHei"/>
+                <w:sz w:val="24"/>
+                <w:szCs w:val="24"/>
+              </w:rPr>
+            </w:pPr>
+            <w:r>
+              <w:rPr>
+                <w:rFonts w:ascii="SimHei" w:hAnsi="SimHei" w:eastAsia="SimHei"/>
+                <w:sz w:val="24"/>
+                <w:szCs w:val="24"/>
+              </w:rPr>
+              <w:t>系统显示补全后的订单</w:t>
+            </w:r>
+            <w:r>
+              <w:rPr>
+                <w:rFonts w:ascii="SimHei" w:hAnsi="SimHei" w:eastAsia="SimHei"/>
+                <w:color w:val="FF0000"/>
+                <w:sz w:val="24"/>
+                <w:szCs w:val="24"/>
+              </w:rPr>
+              <w:t>（输出）</w:t>
+            </w:r>
+          </w:p>
+        </w:tc>
+      </w:tr>
+      <w:tr>
+        <w:tblPrEx>
+          <w:tblBorders>
+            <w:top w:val="single" w:color="002060" w:sz="4" w:space="0"/>
+            <w:left w:val="single" w:color="002060" w:sz="4" w:space="0"/>
+            <w:bottom w:val="single" w:color="002060" w:sz="4" w:space="0"/>
+            <w:right w:val="single" w:color="002060" w:sz="4" w:space="0"/>
+            <w:insideH w:val="single" w:color="002060" w:sz="4" w:space="0"/>
+            <w:insideV w:val="single" w:color="002060" w:sz="4" w:space="0"/>
+          </w:tblBorders>
+          <w:tblLayout w:type="fixed"/>
+        </w:tblPrEx>
+        <w:trPr>
+          <w:trHeight w:val="405" w:hRule="atLeast"/>
+        </w:trPr>
+        <w:tc>
+          <w:tcPr>
+            <w:tcW w:w="2736" w:type="dxa"/>
+            <w:shd w:val="clear" w:color="auto" w:fill="ACB9CA"/>
+            <w:vAlign w:val="top"/>
+          </w:tcPr>
+          <w:p>
+            <w:pPr>
+              <w:rPr>
+                <w:rFonts w:ascii="SimHei" w:hAnsi="SimHei" w:eastAsia="SimHei"/>
+                <w:sz w:val="24"/>
+                <w:szCs w:val="24"/>
+              </w:rPr>
+            </w:pPr>
+            <w:r>
+              <w:rPr>
+                <w:rFonts w:ascii="SimHei" w:hAnsi="SimHei" w:eastAsia="SimHei"/>
+                <w:sz w:val="24"/>
+                <w:szCs w:val="24"/>
+              </w:rPr>
+              <w:t>AddOrder</w:t>
+            </w:r>
+            <w:r>
+              <w:rPr>
+                <w:rFonts w:hint="eastAsia" w:ascii="SimHei" w:hAnsi="SimHei" w:eastAsia="SimHei"/>
+                <w:sz w:val="24"/>
+                <w:szCs w:val="24"/>
+              </w:rPr>
+              <w:t>.Close.Next</w:t>
+            </w:r>
+          </w:p>
+        </w:tc>
+        <w:tc>
+          <w:tcPr>
+            <w:tcW w:w="6175" w:type="dxa"/>
             <w:shd w:val="clear" w:color="auto" w:fill="EAF9FA"/>
             <w:vAlign w:val="top"/>
           </w:tcPr>
@@ -3240,15 +3485,7 @@
                 <w:sz w:val="24"/>
                 <w:szCs w:val="24"/>
               </w:rPr>
-              <w:t>ChargeCollect.Input.Cance</w:t>
-            </w:r>
-            <w:r>
-              <w:rPr>
-                <w:rFonts w:ascii="SimHei" w:hAnsi="SimHei" w:eastAsia="SimHei"/>
-                <w:sz w:val="24"/>
-                <w:szCs w:val="24"/>
-              </w:rPr>
-              <w:t>l</w:t>
+              <w:t>ChargeCollect.Input.Cancel</w:t>
             </w:r>
           </w:p>
           <w:p>
@@ -3366,16 +3603,7 @@
                 <w:sz w:val="24"/>
                 <w:szCs w:val="24"/>
               </w:rPr>
-              <w:t>（</w:t>
-            </w:r>
-            <w:r>
-              <w:rPr>
-                <w:rFonts w:ascii="SimHei" w:hAnsi="SimHei" w:eastAsia="SimHei"/>
-                <w:color w:val="FF0000"/>
-                <w:sz w:val="24"/>
-                <w:szCs w:val="24"/>
-              </w:rPr>
-              <w:t>输出）</w:t>
+              <w:t>（输出）</w:t>
             </w:r>
             <w:r>
               <w:rPr>
@@ -3612,23 +3840,7 @@
                 <w:sz w:val="24"/>
                 <w:szCs w:val="24"/>
               </w:rPr>
-              <w:t>ChargeCollect.</w:t>
-            </w:r>
-            <w:r>
-              <w:rPr>
-                <w:rFonts w:ascii="SimHei" w:hAnsi="SimHei" w:eastAsia="SimHei"/>
-                <w:sz w:val="24"/>
-                <w:szCs w:val="24"/>
-              </w:rPr>
-              <w:t>End.</w:t>
-            </w:r>
-            <w:r>
-              <w:rPr>
-                <w:rFonts w:ascii="SimHei" w:hAnsi="SimHei" w:eastAsia="SimHei"/>
-                <w:sz w:val="24"/>
-                <w:szCs w:val="24"/>
-              </w:rPr>
-              <w:t>Update</w:t>
+              <w:t>ChargeCollect.End.Update</w:t>
             </w:r>
           </w:p>
           <w:p>
@@ -3832,7 +4044,6 @@
           <w:tcPr>
             <w:tcW w:w="3576" w:type="dxa"/>
             <w:shd w:val="clear" w:color="auto" w:fill="ACB9CA"/>
-            <w:textDirection w:val="lrTb"/>
             <w:vAlign w:val="top"/>
           </w:tcPr>
           <w:p>
@@ -3866,7 +4077,6 @@
           <w:tcPr>
             <w:tcW w:w="4720" w:type="dxa"/>
             <w:shd w:val="clear" w:color="auto" w:fill="EAF9FA"/>
-            <w:textDirection w:val="lrTb"/>
             <w:vAlign w:val="top"/>
           </w:tcPr>
           <w:p>
@@ -3892,32 +4102,15 @@
                 <w:sz w:val="24"/>
                 <w:szCs w:val="24"/>
               </w:rPr>
-              <w:t>（</w:t>
-            </w:r>
-            <w:r>
-              <w:rPr>
-                <w:rFonts w:hint="default" w:ascii="SimHei" w:hAnsi="SimHei" w:eastAsia="SimHei"/>
-                <w:color w:val="FF0000"/>
-                <w:sz w:val="24"/>
-                <w:szCs w:val="24"/>
-              </w:rPr>
-              <w:t>输入）</w:t>
-            </w:r>
-            <w:r>
-              <w:rPr>
-                <w:rFonts w:ascii="SimHei" w:hAnsi="SimHei" w:eastAsia="SimHei"/>
-                <w:sz w:val="24"/>
-                <w:szCs w:val="24"/>
-              </w:rPr>
-              <w:t>，</w:t>
-            </w:r>
-            <w:r>
-              <w:rPr>
-                <w:rFonts w:ascii="SimHei" w:hAnsi="SimHei" w:eastAsia="SimHei"/>
-                <w:sz w:val="24"/>
-                <w:szCs w:val="24"/>
-              </w:rPr>
-              <w:t>系统将快递员输入的收款额添加到快递员的当日收款总额</w:t>
+              <w:t>（输入）</w:t>
+            </w:r>
+            <w:r>
+              <w:rPr>
+                <w:rFonts w:ascii="SimHei" w:hAnsi="SimHei" w:eastAsia="SimHei"/>
+                <w:sz w:val="24"/>
+                <w:szCs w:val="24"/>
+              </w:rPr>
+              <w:t>，系统将快递员输入的收款额添加到快递员的当日收款总额</w:t>
             </w:r>
             <w:r>
               <w:rPr>
@@ -3947,7 +4140,6 @@
           <w:tcPr>
             <w:tcW w:w="3576" w:type="dxa"/>
             <w:shd w:val="clear" w:color="auto" w:fill="ACB9CA"/>
-            <w:textDirection w:val="lrTb"/>
             <w:vAlign w:val="top"/>
           </w:tcPr>
           <w:p>
@@ -4007,7 +4199,6 @@
           <w:tcPr>
             <w:tcW w:w="4720" w:type="dxa"/>
             <w:shd w:val="clear" w:color="auto" w:fill="EAF9FA"/>
-            <w:textDirection w:val="lrTb"/>
             <w:vAlign w:val="top"/>
           </w:tcPr>
           <w:p>
@@ -4081,7 +4272,6 @@
           <w:tcPr>
             <w:tcW w:w="3576" w:type="dxa"/>
             <w:shd w:val="clear" w:color="auto" w:fill="ACB9CA"/>
-            <w:textDirection w:val="lrTb"/>
             <w:vAlign w:val="top"/>
           </w:tcPr>
           <w:p>
@@ -4123,7 +4313,6 @@
           <w:tcPr>
             <w:tcW w:w="4720" w:type="dxa"/>
             <w:shd w:val="clear" w:color="auto" w:fill="EAF9FA"/>
-            <w:textDirection w:val="lrTb"/>
             <w:vAlign w:val="top"/>
           </w:tcPr>
           <w:p>
@@ -4172,10 +4361,7 @@
         <w:t>04</w:t>
       </w:r>
       <w:r>
-        <w:t xml:space="preserve"> </w:t>
-      </w:r>
-      <w:r>
-        <w:t>收件信息输入</w:t>
+        <w:t xml:space="preserve"> 收件信息输入</w:t>
       </w:r>
     </w:p>
     <w:p>
@@ -4561,7 +4747,6 @@
           <w:tcPr>
             <w:tcW w:w="4536" w:type="dxa"/>
             <w:shd w:val="clear" w:color="auto" w:fill="ACB9CA"/>
-            <w:textDirection w:val="lrTb"/>
             <w:vAlign w:val="top"/>
           </w:tcPr>
           <w:p>
@@ -4699,7 +4884,6 @@
           <w:tcPr>
             <w:tcW w:w="3770" w:type="dxa"/>
             <w:shd w:val="clear" w:color="auto" w:fill="EAF9FA"/>
-            <w:textDirection w:val="lrTb"/>
             <w:vAlign w:val="top"/>
           </w:tcPr>
           <w:p>
@@ -4758,23 +4942,7 @@
                 <w:sz w:val="24"/>
                 <w:szCs w:val="24"/>
               </w:rPr>
-              <w:t>在</w:t>
-            </w:r>
-            <w:r>
-              <w:rPr>
-                <w:rFonts w:ascii="SimHei" w:hAnsi="SimHei" w:eastAsia="SimHei"/>
-                <w:sz w:val="24"/>
-                <w:szCs w:val="24"/>
-              </w:rPr>
-              <w:t>快递员</w:t>
-            </w:r>
-            <w:r>
-              <w:rPr>
-                <w:rFonts w:ascii="SimHei" w:hAnsi="SimHei" w:eastAsia="SimHei"/>
-                <w:sz w:val="24"/>
-                <w:szCs w:val="24"/>
-              </w:rPr>
-              <w:t>输入订单号</w:t>
+              <w:t>在快递员输入订单号</w:t>
             </w:r>
             <w:r>
               <w:rPr>
@@ -4791,23 +4959,7 @@
                 <w:sz w:val="24"/>
                 <w:szCs w:val="24"/>
               </w:rPr>
-              <w:t>并确认时，系统应当搜索订单</w:t>
-            </w:r>
-            <w:r>
-              <w:rPr>
-                <w:rFonts w:ascii="SimHei" w:hAnsi="SimHei" w:eastAsia="SimHei"/>
-                <w:sz w:val="24"/>
-                <w:szCs w:val="24"/>
-              </w:rPr>
-              <w:t>（输出）</w:t>
-            </w:r>
-            <w:r>
-              <w:rPr>
-                <w:rFonts w:ascii="SimHei" w:hAnsi="SimHei" w:eastAsia="SimHei"/>
-                <w:sz w:val="24"/>
-                <w:szCs w:val="24"/>
-              </w:rPr>
-              <w:t>，参见Receipt.Search</w:t>
+              <w:t>并确认时，系统应当搜索订单（输出），参见Receipt.Search</w:t>
             </w:r>
           </w:p>
           <w:p>
@@ -4970,7 +5122,6 @@
           <w:tcPr>
             <w:tcW w:w="4536" w:type="dxa"/>
             <w:shd w:val="clear" w:color="auto" w:fill="ACB9CA"/>
-            <w:textDirection w:val="lrTb"/>
             <w:vAlign w:val="top"/>
           </w:tcPr>
           <w:p>
@@ -5082,7 +5233,6 @@
           <w:tcPr>
             <w:tcW w:w="3770" w:type="dxa"/>
             <w:shd w:val="clear" w:color="auto" w:fill="EAF9FA"/>
-            <w:textDirection w:val="lrTb"/>
             <w:vAlign w:val="top"/>
           </w:tcPr>
           <w:p>
@@ -5207,7 +5357,6 @@
           <w:tcPr>
             <w:tcW w:w="4536" w:type="dxa"/>
             <w:shd w:val="clear" w:color="auto" w:fill="ACB9CA"/>
-            <w:textDirection w:val="lrTb"/>
             <w:vAlign w:val="top"/>
           </w:tcPr>
           <w:p>
@@ -5232,7 +5381,6 @@
           <w:tcPr>
             <w:tcW w:w="3770" w:type="dxa"/>
             <w:shd w:val="clear" w:color="auto" w:fill="EAF9FA"/>
-            <w:textDirection w:val="lrTb"/>
             <w:vAlign w:val="top"/>
           </w:tcPr>
           <w:p>
@@ -5266,16 +5414,7 @@
                 <w:sz w:val="24"/>
                 <w:szCs w:val="24"/>
               </w:rPr>
-              <w:t>（</w:t>
-            </w:r>
-            <w:r>
-              <w:rPr>
-                <w:rFonts w:hint="default" w:ascii="SimHei" w:hAnsi="SimHei" w:eastAsia="SimHei"/>
-                <w:color w:val="FF0000"/>
-                <w:sz w:val="24"/>
-                <w:szCs w:val="24"/>
-              </w:rPr>
-              <w:t>输出）</w:t>
+              <w:t>（输出）</w:t>
             </w:r>
           </w:p>
         </w:tc>
@@ -5296,7 +5435,6 @@
           <w:tcPr>
             <w:tcW w:w="4536" w:type="dxa"/>
             <w:shd w:val="clear" w:color="auto" w:fill="ACB9CA"/>
-            <w:textDirection w:val="lrTb"/>
             <w:vAlign w:val="top"/>
           </w:tcPr>
           <w:p>
@@ -5407,7 +5545,6 @@
           <w:tcPr>
             <w:tcW w:w="3770" w:type="dxa"/>
             <w:shd w:val="clear" w:color="auto" w:fill="EAF9FA"/>
-            <w:textDirection w:val="lrTb"/>
             <w:vAlign w:val="top"/>
           </w:tcPr>
           <w:p>
@@ -5552,7 +5689,6 @@
           <w:tcPr>
             <w:tcW w:w="4536" w:type="dxa"/>
             <w:shd w:val="clear" w:color="auto" w:fill="ACB9CA"/>
-            <w:textDirection w:val="lrTb"/>
             <w:vAlign w:val="top"/>
           </w:tcPr>
           <w:p>
@@ -5594,7 +5730,6 @@
           <w:tcPr>
             <w:tcW w:w="3770" w:type="dxa"/>
             <w:shd w:val="clear" w:color="auto" w:fill="EAF9FA"/>
-            <w:textDirection w:val="lrTb"/>
             <w:vAlign w:val="top"/>
           </w:tcPr>
           <w:p>
@@ -5651,7 +5786,6 @@
           <w:tcPr>
             <w:tcW w:w="4536" w:type="dxa"/>
             <w:shd w:val="clear" w:color="auto" w:fill="ACB9CA"/>
-            <w:textDirection w:val="lrTb"/>
             <w:vAlign w:val="top"/>
           </w:tcPr>
           <w:p>
@@ -5719,7 +5853,6 @@
           <w:tcPr>
             <w:tcW w:w="3770" w:type="dxa"/>
             <w:shd w:val="clear" w:color="auto" w:fill="EAF9FA"/>
-            <w:textDirection w:val="lrTb"/>
             <w:vAlign w:val="top"/>
           </w:tcPr>
           <w:p>
@@ -5809,16 +5942,7 @@
         <w:pStyle w:val="3"/>
       </w:pPr>
       <w:r>
-        <w:t>ELS_</w:t>
-      </w:r>
-      <w:r>
-        <w:t>05</w:t>
-      </w:r>
-      <w:r>
-        <w:t xml:space="preserve"> </w:t>
-      </w:r>
-      <w:r>
-        <w:t>车辆信息管理</w:t>
+        <w:t>ELS_05 车辆信息管理</w:t>
       </w:r>
     </w:p>
     <w:p>
@@ -6040,13 +6164,7 @@
         <w:rPr>
           <w:rFonts w:ascii="Microsoft YaHei" w:hAnsi="Microsoft YaHei" w:eastAsia="Microsoft YaHei"/>
         </w:rPr>
-        <w:t>10</w:t>
-      </w:r>
-      <w:r>
-        <w:rPr>
-          <w:rFonts w:ascii="Microsoft YaHei" w:hAnsi="Microsoft YaHei" w:eastAsia="Microsoft YaHei"/>
-        </w:rPr>
-        <w:t>+0*7</w:t>
+        <w:t>10+0*7</w:t>
       </w:r>
       <w:r>
         <w:rPr>
@@ -6177,7 +6295,6 @@
           <w:tcPr>
             <w:tcW w:w="3936" w:type="dxa"/>
             <w:shd w:val="clear" w:color="auto" w:fill="ACB9CA"/>
-            <w:textDirection w:val="lrTb"/>
             <w:vAlign w:val="top"/>
           </w:tcPr>
           <w:p>
@@ -6376,7 +6493,6 @@
           <w:tcPr>
             <w:tcW w:w="4360" w:type="dxa"/>
             <w:shd w:val="clear" w:color="auto" w:fill="EAF9FA"/>
-            <w:textDirection w:val="lrTb"/>
             <w:vAlign w:val="top"/>
           </w:tcPr>
           <w:p>
@@ -6437,16 +6553,7 @@
                 <w:sz w:val="24"/>
                 <w:szCs w:val="24"/>
               </w:rPr>
-              <w:t>（</w:t>
-            </w:r>
-            <w:r>
-              <w:rPr>
-                <w:rFonts w:hint="default" w:ascii="SimHei" w:hAnsi="SimHei" w:eastAsia="SimHei"/>
-                <w:color w:val="FF0000"/>
-                <w:sz w:val="24"/>
-                <w:szCs w:val="24"/>
-              </w:rPr>
-              <w:t>查询）</w:t>
+              <w:t>（查询）</w:t>
             </w:r>
             <w:r>
               <w:rPr>
@@ -6678,7 +6785,6 @@
           <w:tcPr>
             <w:tcW w:w="3936" w:type="dxa"/>
             <w:shd w:val="clear" w:color="auto" w:fill="ACB9CA"/>
-            <w:textDirection w:val="lrTb"/>
             <w:vAlign w:val="top"/>
           </w:tcPr>
           <w:p>
@@ -6712,7 +6818,6 @@
           <w:tcPr>
             <w:tcW w:w="4360" w:type="dxa"/>
             <w:shd w:val="clear" w:color="auto" w:fill="EAF9FA"/>
-            <w:textDirection w:val="lrTb"/>
             <w:vAlign w:val="top"/>
           </w:tcPr>
           <w:p>
@@ -6793,7 +6898,6 @@
           <w:tcPr>
             <w:tcW w:w="3936" w:type="dxa"/>
             <w:shd w:val="clear" w:color="auto" w:fill="ACB9CA"/>
-            <w:textDirection w:val="lrTb"/>
             <w:vAlign w:val="top"/>
           </w:tcPr>
           <w:p>
@@ -6827,7 +6931,6 @@
           <w:tcPr>
             <w:tcW w:w="4360" w:type="dxa"/>
             <w:shd w:val="clear" w:color="auto" w:fill="EAF9FA"/>
-            <w:textDirection w:val="lrTb"/>
             <w:vAlign w:val="top"/>
           </w:tcPr>
           <w:p>
@@ -6908,7 +7011,6 @@
           <w:tcPr>
             <w:tcW w:w="3936" w:type="dxa"/>
             <w:shd w:val="clear" w:color="auto" w:fill="ACB9CA"/>
-            <w:textDirection w:val="lrTb"/>
             <w:vAlign w:val="top"/>
           </w:tcPr>
           <w:p>
@@ -7001,7 +7103,6 @@
           <w:tcPr>
             <w:tcW w:w="4360" w:type="dxa"/>
             <w:shd w:val="clear" w:color="auto" w:fill="EAF9FA"/>
-            <w:textDirection w:val="lrTb"/>
             <w:vAlign w:val="top"/>
           </w:tcPr>
           <w:p>
@@ -7139,7 +7240,6 @@
           <w:tcPr>
             <w:tcW w:w="3936" w:type="dxa"/>
             <w:shd w:val="clear" w:color="auto" w:fill="ACB9CA"/>
-            <w:textDirection w:val="lrTb"/>
             <w:vAlign w:val="top"/>
           </w:tcPr>
           <w:p>
@@ -7190,7 +7290,6 @@
           <w:tcPr>
             <w:tcW w:w="4360" w:type="dxa"/>
             <w:shd w:val="clear" w:color="auto" w:fill="EAF9FA"/>
-            <w:textDirection w:val="lrTb"/>
             <w:vAlign w:val="top"/>
           </w:tcPr>
           <w:p>
@@ -7245,7 +7344,6 @@
           <w:tcPr>
             <w:tcW w:w="3936" w:type="dxa"/>
             <w:shd w:val="clear" w:color="auto" w:fill="ACB9CA"/>
-            <w:textDirection w:val="lrTb"/>
             <w:vAlign w:val="top"/>
           </w:tcPr>
           <w:p>
@@ -7287,7 +7385,6 @@
           <w:tcPr>
             <w:tcW w:w="4360" w:type="dxa"/>
             <w:shd w:val="clear" w:color="auto" w:fill="EAF9FA"/>
-            <w:textDirection w:val="lrTb"/>
             <w:vAlign w:val="top"/>
           </w:tcPr>
           <w:p>
@@ -7689,7 +7786,6 @@
           <w:tcPr>
             <w:tcW w:w="3261" w:type="dxa"/>
             <w:shd w:val="clear" w:color="auto" w:fill="ACB9CA"/>
-            <w:textDirection w:val="lrTb"/>
             <w:vAlign w:val="top"/>
           </w:tcPr>
           <w:p>
@@ -7860,7 +7956,6 @@
           <w:tcPr>
             <w:tcW w:w="5045" w:type="dxa"/>
             <w:shd w:val="clear" w:color="auto" w:fill="EAF9FA"/>
-            <w:textDirection w:val="lrTb"/>
             <w:vAlign w:val="top"/>
           </w:tcPr>
           <w:p>
@@ -8101,7 +8196,6 @@
           <w:tcPr>
             <w:tcW w:w="3261" w:type="dxa"/>
             <w:shd w:val="clear" w:color="auto" w:fill="ACB9CA"/>
-            <w:textDirection w:val="lrTb"/>
             <w:vAlign w:val="top"/>
           </w:tcPr>
           <w:p>
@@ -8201,7 +8295,6 @@
           <w:tcPr>
             <w:tcW w:w="5045" w:type="dxa"/>
             <w:shd w:val="clear" w:color="auto" w:fill="EAF9FA"/>
-            <w:textDirection w:val="lrTb"/>
             <w:vAlign w:val="top"/>
           </w:tcPr>
           <w:p>
@@ -8338,7 +8431,6 @@
           <w:tcPr>
             <w:tcW w:w="3261" w:type="dxa"/>
             <w:shd w:val="clear" w:color="auto" w:fill="ACB9CA"/>
-            <w:textDirection w:val="lrTb"/>
             <w:vAlign w:val="top"/>
           </w:tcPr>
           <w:p>
@@ -8405,7 +8497,6 @@
           <w:tcPr>
             <w:tcW w:w="5045" w:type="dxa"/>
             <w:shd w:val="clear" w:color="auto" w:fill="EAF9FA"/>
-            <w:textDirection w:val="lrTb"/>
             <w:vAlign w:val="top"/>
           </w:tcPr>
           <w:p>
@@ -8469,7 +8560,6 @@
           <w:tcPr>
             <w:tcW w:w="3261" w:type="dxa"/>
             <w:shd w:val="clear" w:color="auto" w:fill="ACB9CA"/>
-            <w:textDirection w:val="lrTb"/>
             <w:vAlign w:val="top"/>
           </w:tcPr>
           <w:p>
@@ -8511,7 +8601,6 @@
           <w:tcPr>
             <w:tcW w:w="5045" w:type="dxa"/>
             <w:shd w:val="clear" w:color="auto" w:fill="EAF9FA"/>
-            <w:textDirection w:val="lrTb"/>
             <w:vAlign w:val="top"/>
           </w:tcPr>
           <w:p>
@@ -8558,7 +8647,6 @@
           <w:tcPr>
             <w:tcW w:w="3261" w:type="dxa"/>
             <w:shd w:val="clear" w:color="auto" w:fill="ACB9CA"/>
-            <w:textDirection w:val="lrTb"/>
             <w:vAlign w:val="top"/>
           </w:tcPr>
           <w:p>
@@ -8583,7 +8671,6 @@
           <w:tcPr>
             <w:tcW w:w="5045" w:type="dxa"/>
             <w:shd w:val="clear" w:color="auto" w:fill="EAF9FA"/>
-            <w:textDirection w:val="lrTb"/>
             <w:vAlign w:val="top"/>
           </w:tcPr>
           <w:p>
@@ -8902,8 +8989,6 @@
         </w:rPr>
         <w:t>60</w:t>
       </w:r>
-      <w:bookmarkStart w:id="0" w:name="_GoBack"/>
-      <w:bookmarkEnd w:id="0"/>
     </w:p>
     <w:p>
       <w:pPr>
@@ -9021,7 +9106,6 @@
           <w:tcPr>
             <w:tcW w:w="3261" w:type="dxa"/>
             <w:shd w:val="clear" w:color="auto" w:fill="ACB9CA"/>
-            <w:textDirection w:val="lrTb"/>
             <w:vAlign w:val="top"/>
           </w:tcPr>
           <w:p>
@@ -9124,7 +9208,6 @@
           <w:tcPr>
             <w:tcW w:w="5045" w:type="dxa"/>
             <w:shd w:val="clear" w:color="auto" w:fill="EAF9FA"/>
-            <w:textDirection w:val="lrTb"/>
             <w:vAlign w:val="top"/>
           </w:tcPr>
           <w:p>
@@ -9176,15 +9259,7 @@
                 <w:sz w:val="24"/>
                 <w:szCs w:val="24"/>
               </w:rPr>
-              <w:t>时</w:t>
-            </w:r>
-            <w:r>
-              <w:rPr>
-                <w:rFonts w:ascii="SimHei" w:hAnsi="SimHei" w:eastAsia="SimHei"/>
-                <w:sz w:val="24"/>
-                <w:szCs w:val="24"/>
-              </w:rPr>
-              <w:t>，系统应当开始派件任务</w:t>
+              <w:t>时，系统应当开始派件任务</w:t>
             </w:r>
             <w:r>
               <w:rPr>
@@ -9326,16 +9401,7 @@
                 <w:sz w:val="24"/>
                 <w:szCs w:val="24"/>
               </w:rPr>
-              <w:t>（</w:t>
-            </w:r>
-            <w:r>
-              <w:rPr>
-                <w:rFonts w:hint="default" w:ascii="SimHei" w:hAnsi="SimHei" w:eastAsia="SimHei"/>
-                <w:color w:val="FF0000"/>
-                <w:sz w:val="24"/>
-                <w:szCs w:val="24"/>
-              </w:rPr>
-              <w:t>查询）</w:t>
+              <w:t>（查询）</w:t>
             </w:r>
             <w:r>
               <w:rPr>
@@ -9373,7 +9439,6 @@
           <w:tcPr>
             <w:tcW w:w="3261" w:type="dxa"/>
             <w:shd w:val="clear" w:color="auto" w:fill="ACB9CA"/>
-            <w:textDirection w:val="lrTb"/>
             <w:vAlign w:val="top"/>
           </w:tcPr>
           <w:p>
@@ -9407,7 +9472,6 @@
           <w:tcPr>
             <w:tcW w:w="5045" w:type="dxa"/>
             <w:shd w:val="clear" w:color="auto" w:fill="EAF9FA"/>
-            <w:textDirection w:val="lrTb"/>
             <w:vAlign w:val="top"/>
           </w:tcPr>
           <w:p>
@@ -9471,7 +9535,6 @@
           <w:tcPr>
             <w:tcW w:w="3261" w:type="dxa"/>
             <w:shd w:val="clear" w:color="auto" w:fill="ACB9CA"/>
-            <w:textDirection w:val="lrTb"/>
             <w:vAlign w:val="top"/>
           </w:tcPr>
           <w:p>
@@ -9555,7 +9618,6 @@
           <w:tcPr>
             <w:tcW w:w="5045" w:type="dxa"/>
             <w:shd w:val="clear" w:color="auto" w:fill="EAF9FA"/>
-            <w:textDirection w:val="lrTb"/>
             <w:vAlign w:val="top"/>
           </w:tcPr>
           <w:p>
@@ -9718,7 +9780,6 @@
           <w:tcPr>
             <w:tcW w:w="3261" w:type="dxa"/>
             <w:shd w:val="clear" w:color="auto" w:fill="ACB9CA"/>
-            <w:textDirection w:val="lrTb"/>
             <w:vAlign w:val="top"/>
           </w:tcPr>
           <w:p>
@@ -9786,7 +9847,6 @@
           <w:tcPr>
             <w:tcW w:w="5045" w:type="dxa"/>
             <w:shd w:val="clear" w:color="auto" w:fill="EAF9FA"/>
-            <w:textDirection w:val="lrTb"/>
             <w:vAlign w:val="top"/>
           </w:tcPr>
           <w:p>
@@ -9885,7 +9945,6 @@
           <w:tcPr>
             <w:tcW w:w="3261" w:type="dxa"/>
             <w:shd w:val="clear" w:color="auto" w:fill="ACB9CA"/>
-            <w:textDirection w:val="lrTb"/>
             <w:vAlign w:val="top"/>
           </w:tcPr>
           <w:p>
@@ -9927,7 +9986,6 @@
           <w:tcPr>
             <w:tcW w:w="5045" w:type="dxa"/>
             <w:shd w:val="clear" w:color="auto" w:fill="EAF9FA"/>
-            <w:textDirection w:val="lrTb"/>
             <w:vAlign w:val="top"/>
           </w:tcPr>
           <w:p>
@@ -9971,7 +10029,7 @@
     <w:sectPr>
       <w:pgSz w:w="11906" w:h="16838"/>
       <w:pgMar w:top="1440" w:right="1800" w:bottom="1440" w:left="1800" w:header="851" w:footer="992" w:gutter="0"/>
-      <w:cols w:space="425" w:num="1"/>
+      <w:cols w:space="720" w:num="1"/>
       <w:docGrid w:type="lines" w:linePitch="312" w:charSpace="0"/>
     </w:sectPr>
   </w:body>
@@ -10054,7 +10112,7 @@
     <w:lsdException w:qFormat="1" w:unhideWhenUsed="0" w:uiPriority="10" w:semiHidden="0" w:name="Title"/>
     <w:lsdException w:uiPriority="0" w:name="Closing"/>
     <w:lsdException w:uiPriority="0" w:name="Signature"/>
-    <w:lsdException w:uiPriority="1" w:name="Default Paragraph Font"/>
+    <w:lsdException w:uiPriority="1" w:semiHidden="0" w:name="Default Paragraph Font"/>
     <w:lsdException w:uiPriority="0" w:name="Body Text"/>
     <w:lsdException w:uiPriority="0" w:name="Body Text Indent"/>
     <w:lsdException w:uiPriority="0" w:name="List Continue"/>
@@ -10092,7 +10150,7 @@
     <w:lsdException w:uiPriority="0" w:name="HTML Sample"/>
     <w:lsdException w:uiPriority="0" w:name="HTML Typewriter"/>
     <w:lsdException w:uiPriority="0" w:name="HTML Variable"/>
-    <w:lsdException w:uiPriority="99" w:name="Normal Table"/>
+    <w:lsdException w:uiPriority="99" w:semiHidden="0" w:name="Normal Table"/>
     <w:lsdException w:uiPriority="0" w:name="annotation subject"/>
     <w:lsdException w:uiPriority="0" w:name="Table Simple 1"/>
     <w:lsdException w:uiPriority="0" w:name="Table Simple 2"/>

--- a/ELS需求度量/需求度量ELS_01-07.docx
+++ b/ELS需求度量/需求度量ELS_01-07.docx
@@ -2599,8 +2599,6 @@
                 <w:szCs w:val="24"/>
               </w:rPr>
             </w:pPr>
-            <w:bookmarkStart w:id="0" w:name="_GoBack"/>
-            <w:bookmarkEnd w:id="0"/>
             <w:r>
               <w:rPr>
                 <w:rFonts w:ascii="SimHei" w:hAnsi="SimHei" w:eastAsia="SimHei"/>
@@ -8809,7 +8807,7 @@
         <w:rPr>
           <w:rFonts w:hint="default" w:ascii="Microsoft YaHei" w:hAnsi="Microsoft YaHei" w:eastAsia="Microsoft YaHei"/>
         </w:rPr>
-        <w:t>4</w:t>
+        <w:t>3</w:t>
       </w:r>
     </w:p>
     <w:p>
@@ -8834,7 +8832,7 @@
         <w:rPr>
           <w:rFonts w:hint="default" w:ascii="Microsoft YaHei" w:hAnsi="Microsoft YaHei" w:eastAsia="Microsoft YaHei"/>
         </w:rPr>
-        <w:t>5</w:t>
+        <w:t>4</w:t>
       </w:r>
     </w:p>
     <w:p>
@@ -8927,68 +8925,70 @@
         <w:rPr>
           <w:rFonts w:hint="default" w:ascii="Microsoft YaHei" w:hAnsi="Microsoft YaHei" w:eastAsia="Microsoft YaHei"/>
         </w:rPr>
+        <w:t>3</w:t>
+      </w:r>
+      <w:r>
+        <w:rPr>
+          <w:rFonts w:hint="eastAsia" w:ascii="Microsoft YaHei" w:hAnsi="Microsoft YaHei" w:eastAsia="Microsoft YaHei"/>
+        </w:rPr>
+        <w:t>*</w:t>
+      </w:r>
+      <w:r>
+        <w:rPr>
+          <w:rFonts w:ascii="Microsoft YaHei" w:hAnsi="Microsoft YaHei" w:eastAsia="Microsoft YaHei"/>
+        </w:rPr>
+        <w:t>5</w:t>
+      </w:r>
+      <w:r>
+        <w:rPr>
+          <w:rFonts w:hint="eastAsia" w:ascii="Microsoft YaHei" w:hAnsi="Microsoft YaHei" w:eastAsia="Microsoft YaHei"/>
+        </w:rPr>
+        <w:t>+</w:t>
+      </w:r>
+      <w:r>
+        <w:rPr>
+          <w:rFonts w:hint="default" w:ascii="Microsoft YaHei" w:hAnsi="Microsoft YaHei" w:eastAsia="Microsoft YaHei"/>
+        </w:rPr>
         <w:t>4</w:t>
       </w:r>
       <w:r>
         <w:rPr>
           <w:rFonts w:hint="eastAsia" w:ascii="Microsoft YaHei" w:hAnsi="Microsoft YaHei" w:eastAsia="Microsoft YaHei"/>
         </w:rPr>
-        <w:t>*</w:t>
-      </w:r>
-      <w:r>
-        <w:rPr>
-          <w:rFonts w:ascii="Microsoft YaHei" w:hAnsi="Microsoft YaHei" w:eastAsia="Microsoft YaHei"/>
-        </w:rPr>
-        <w:t>5</w:t>
+        <w:t>*4+</w:t>
+      </w:r>
+      <w:r>
+        <w:rPr>
+          <w:rFonts w:hint="default" w:ascii="Microsoft YaHei" w:hAnsi="Microsoft YaHei" w:eastAsia="Microsoft YaHei"/>
+        </w:rPr>
+        <w:t>2</w:t>
       </w:r>
       <w:r>
         <w:rPr>
           <w:rFonts w:hint="eastAsia" w:ascii="Microsoft YaHei" w:hAnsi="Microsoft YaHei" w:eastAsia="Microsoft YaHei"/>
         </w:rPr>
-        <w:t>+</w:t>
+        <w:t>*10</w:t>
       </w:r>
       <w:r>
         <w:rPr>
           <w:rFonts w:hint="default" w:ascii="Microsoft YaHei" w:hAnsi="Microsoft YaHei" w:eastAsia="Microsoft YaHei"/>
         </w:rPr>
-        <w:t>5</w:t>
+        <w:t>+0*7</w:t>
       </w:r>
       <w:r>
         <w:rPr>
           <w:rFonts w:hint="eastAsia" w:ascii="Microsoft YaHei" w:hAnsi="Microsoft YaHei" w:eastAsia="Microsoft YaHei"/>
         </w:rPr>
-        <w:t>*4+</w:t>
+        <w:t>=</w:t>
       </w:r>
       <w:r>
         <w:rPr>
           <w:rFonts w:hint="default" w:ascii="Microsoft YaHei" w:hAnsi="Microsoft YaHei" w:eastAsia="Microsoft YaHei"/>
         </w:rPr>
-        <w:t>2</w:t>
-      </w:r>
-      <w:r>
-        <w:rPr>
-          <w:rFonts w:hint="eastAsia" w:ascii="Microsoft YaHei" w:hAnsi="Microsoft YaHei" w:eastAsia="Microsoft YaHei"/>
-        </w:rPr>
-        <w:t>*10</w:t>
-      </w:r>
-      <w:r>
-        <w:rPr>
-          <w:rFonts w:hint="default" w:ascii="Microsoft YaHei" w:hAnsi="Microsoft YaHei" w:eastAsia="Microsoft YaHei"/>
-        </w:rPr>
-        <w:t>+0*7</w:t>
-      </w:r>
-      <w:r>
-        <w:rPr>
-          <w:rFonts w:hint="eastAsia" w:ascii="Microsoft YaHei" w:hAnsi="Microsoft YaHei" w:eastAsia="Microsoft YaHei"/>
-        </w:rPr>
-        <w:t>=</w:t>
-      </w:r>
-      <w:r>
-        <w:rPr>
-          <w:rFonts w:hint="default" w:ascii="Microsoft YaHei" w:hAnsi="Microsoft YaHei" w:eastAsia="Microsoft YaHei"/>
-        </w:rPr>
-        <w:t>60</w:t>
-      </w:r>
+        <w:t>51</w:t>
+      </w:r>
+      <w:bookmarkStart w:id="0" w:name="_GoBack"/>
+      <w:bookmarkEnd w:id="0"/>
     </w:p>
     <w:p>
       <w:pPr>
@@ -9177,32 +9177,6 @@
               </w:rPr>
             </w:pPr>
           </w:p>
-          <w:p>
-            <w:pPr>
-              <w:rPr>
-                <w:rFonts w:ascii="SimHei" w:hAnsi="SimHei" w:eastAsia="SimHei"/>
-                <w:sz w:val="24"/>
-                <w:szCs w:val="24"/>
-              </w:rPr>
-            </w:pPr>
-            <w:r>
-              <w:rPr>
-                <w:rFonts w:ascii="SimHei" w:hAnsi="SimHei" w:eastAsia="SimHei"/>
-                <w:sz w:val="24"/>
-                <w:szCs w:val="24"/>
-              </w:rPr>
-              <w:t>Distribute.Input.Invalid</w:t>
-            </w:r>
-          </w:p>
-          <w:p>
-            <w:pPr>
-              <w:rPr>
-                <w:rFonts w:hint="eastAsia" w:ascii="SimHei" w:hAnsi="SimHei" w:eastAsia="SimHei"/>
-                <w:sz w:val="24"/>
-                <w:szCs w:val="24"/>
-              </w:rPr>
-            </w:pPr>
-          </w:p>
         </w:tc>
         <w:tc>
           <w:tcPr>
@@ -9356,65 +9330,6 @@
             <w:r>
               <w:rPr>
                 <w:rFonts w:hint="default" w:ascii="SimHei" w:hAnsi="SimHei" w:eastAsia="SimHei"/>
-                <w:sz w:val="24"/>
-                <w:szCs w:val="24"/>
-              </w:rPr>
-              <w:t>（输出）</w:t>
-            </w:r>
-          </w:p>
-          <w:p>
-            <w:pPr>
-              <w:rPr>
-                <w:rFonts w:hint="eastAsia" w:ascii="SimHei" w:hAnsi="SimHei" w:eastAsia="SimHei"/>
-                <w:sz w:val="24"/>
-                <w:szCs w:val="24"/>
-              </w:rPr>
-            </w:pPr>
-            <w:r>
-              <w:rPr>
-                <w:rFonts w:hint="eastAsia" w:ascii="SimHei" w:hAnsi="SimHei" w:eastAsia="SimHei"/>
-                <w:sz w:val="24"/>
-                <w:szCs w:val="24"/>
-              </w:rPr>
-              <w:t>在</w:t>
-            </w:r>
-            <w:r>
-              <w:rPr>
-                <w:rFonts w:ascii="SimHei" w:hAnsi="SimHei" w:eastAsia="SimHei"/>
-                <w:sz w:val="24"/>
-                <w:szCs w:val="24"/>
-              </w:rPr>
-              <w:t>营业厅业务员</w:t>
-            </w:r>
-            <w:r>
-              <w:rPr>
-                <w:rFonts w:hint="eastAsia" w:ascii="SimHei" w:hAnsi="SimHei" w:eastAsia="SimHei"/>
-                <w:sz w:val="24"/>
-                <w:szCs w:val="24"/>
-              </w:rPr>
-              <w:t>输入其他标识</w:t>
-            </w:r>
-            <w:r>
-              <w:rPr>
-                <w:rFonts w:hint="default" w:ascii="SimHei" w:hAnsi="SimHei" w:eastAsia="SimHei"/>
-                <w:color w:val="FF0000"/>
-                <w:sz w:val="24"/>
-                <w:szCs w:val="24"/>
-              </w:rPr>
-              <w:t>（查询）</w:t>
-            </w:r>
-            <w:r>
-              <w:rPr>
-                <w:rFonts w:hint="eastAsia" w:ascii="SimHei" w:hAnsi="SimHei" w:eastAsia="SimHei"/>
-                <w:sz w:val="24"/>
-                <w:szCs w:val="24"/>
-              </w:rPr>
-              <w:t>时，系统显示输入无效</w:t>
-            </w:r>
-            <w:r>
-              <w:rPr>
-                <w:rFonts w:hint="default" w:ascii="SimHei" w:hAnsi="SimHei" w:eastAsia="SimHei"/>
-                <w:color w:val="FF0000"/>
                 <w:sz w:val="24"/>
                 <w:szCs w:val="24"/>
               </w:rPr>

--- a/ELS需求度量/需求度量ELS_01-07.docx
+++ b/ELS需求度量/需求度量ELS_01-07.docx
@@ -266,6 +266,12 @@
           <w:rFonts w:hint="default" w:ascii="Microsoft YaHei" w:hAnsi="Microsoft YaHei" w:eastAsia="Microsoft YaHei"/>
         </w:rPr>
         <w:t>51</w:t>
+      </w:r>
+      <w:r>
+        <w:rPr>
+          <w:rFonts w:hint="default" w:ascii="Microsoft YaHei" w:hAnsi="Microsoft YaHei" w:eastAsia="Microsoft YaHei"/>
+        </w:rPr>
+        <w:t xml:space="preserve"> </w:t>
       </w:r>
     </w:p>
     <w:p>
@@ -2562,7 +2568,6 @@
           <w:tcPr>
             <w:tcW w:w="2736" w:type="dxa"/>
             <w:shd w:val="clear" w:color="auto" w:fill="ACB9CA"/>
-            <w:textDirection w:val="lrTb"/>
             <w:vAlign w:val="top"/>
           </w:tcPr>
           <w:p>
@@ -2647,7 +2652,6 @@
           <w:tcPr>
             <w:tcW w:w="6175" w:type="dxa"/>
             <w:shd w:val="clear" w:color="auto" w:fill="EAF9FA"/>
-            <w:textDirection w:val="lrTb"/>
             <w:vAlign w:val="top"/>
           </w:tcPr>
           <w:p>
@@ -2664,31 +2668,7 @@
                 <w:sz w:val="24"/>
                 <w:szCs w:val="24"/>
               </w:rPr>
-              <w:t>系统进行补全订单的任务，包括补全运费</w:t>
-            </w:r>
-            <w:r>
-              <w:rPr>
-                <w:rFonts w:ascii="SimHei" w:hAnsi="SimHei" w:eastAsia="SimHei"/>
-                <w:sz w:val="24"/>
-                <w:szCs w:val="24"/>
-              </w:rPr>
-              <w:t>，</w:t>
-            </w:r>
-            <w:r>
-              <w:rPr>
-                <w:rFonts w:ascii="SimHei" w:hAnsi="SimHei" w:eastAsia="SimHei"/>
-                <w:sz w:val="24"/>
-                <w:szCs w:val="24"/>
-              </w:rPr>
-              <w:t>预估时间</w:t>
-            </w:r>
-            <w:r>
-              <w:rPr>
-                <w:rFonts w:ascii="SimHei" w:hAnsi="SimHei" w:eastAsia="SimHei"/>
-                <w:sz w:val="24"/>
-                <w:szCs w:val="24"/>
-              </w:rPr>
-              <w:t>和订单条形码号</w:t>
+              <w:t>系统进行补全订单的任务，包括补全运费，预估时间和订单条形码号</w:t>
             </w:r>
           </w:p>
           <w:p>
@@ -2706,23 +2686,7 @@
                 <w:sz w:val="24"/>
                 <w:szCs w:val="24"/>
               </w:rPr>
-              <w:t>系统计算预估时间和运费，参</w:t>
-            </w:r>
-            <w:r>
-              <w:rPr>
-                <w:rFonts w:ascii="SimHei" w:hAnsi="SimHei" w:eastAsia="SimHei"/>
-                <w:sz w:val="24"/>
-                <w:szCs w:val="24"/>
-              </w:rPr>
-              <w:t>见</w:t>
-            </w:r>
-            <w:r>
-              <w:rPr>
-                <w:rFonts w:ascii="SimHei" w:hAnsi="SimHei" w:eastAsia="SimHei"/>
-                <w:sz w:val="24"/>
-                <w:szCs w:val="24"/>
-              </w:rPr>
-              <w:t>AddOrder.Calculation</w:t>
+              <w:t>系统计算预估时间和运费，参见AddOrder.Calculation</w:t>
             </w:r>
           </w:p>
           <w:p>
@@ -2780,7 +2744,6 @@
           <w:tcPr>
             <w:tcW w:w="2736" w:type="dxa"/>
             <w:shd w:val="clear" w:color="auto" w:fill="ACB9CA"/>
-            <w:textDirection w:val="lrTb"/>
             <w:vAlign w:val="top"/>
           </w:tcPr>
           <w:p>
@@ -2805,7 +2768,6 @@
           <w:tcPr>
             <w:tcW w:w="6175" w:type="dxa"/>
             <w:shd w:val="clear" w:color="auto" w:fill="EAF9FA"/>
-            <w:textDirection w:val="lrTb"/>
             <w:vAlign w:val="top"/>
           </w:tcPr>
           <w:p>
@@ -2822,15 +2784,7 @@
                 <w:sz w:val="24"/>
                 <w:szCs w:val="24"/>
               </w:rPr>
-              <w:t>系统根据快递员已经输入的信息计算预估时间</w:t>
-            </w:r>
-            <w:r>
-              <w:rPr>
-                <w:rFonts w:ascii="SimHei" w:hAnsi="SimHei" w:eastAsia="SimHei"/>
-                <w:sz w:val="24"/>
-                <w:szCs w:val="24"/>
-              </w:rPr>
-              <w:t>运费，和订单条形码号</w:t>
+              <w:t>系统根据快递员已经输入的信息计算预估时间运费，和订单条形码号</w:t>
             </w:r>
             <w:r>
               <w:rPr>
@@ -2863,7 +2817,6 @@
           <w:tcPr>
             <w:tcW w:w="2736" w:type="dxa"/>
             <w:shd w:val="clear" w:color="auto" w:fill="ACB9CA"/>
-            <w:textDirection w:val="lrTb"/>
             <w:vAlign w:val="top"/>
           </w:tcPr>
           <w:p>
@@ -2888,7 +2841,6 @@
           <w:tcPr>
             <w:tcW w:w="6175" w:type="dxa"/>
             <w:shd w:val="clear" w:color="auto" w:fill="EAF9FA"/>
-            <w:textDirection w:val="lrTb"/>
             <w:vAlign w:val="top"/>
           </w:tcPr>
           <w:p>
@@ -4641,6 +4593,14 @@
         </w:rPr>
         <w:t>FP：</w:t>
       </w:r>
+      <w:r>
+        <w:rPr>
+          <w:rFonts w:ascii="Microsoft YaHei" w:hAnsi="Microsoft YaHei" w:eastAsia="Microsoft YaHei"/>
+        </w:rPr>
+        <w:t>1</w:t>
+      </w:r>
+      <w:bookmarkStart w:id="0" w:name="_GoBack"/>
+      <w:bookmarkEnd w:id="0"/>
     </w:p>
     <w:tbl>
       <w:tblPr>
@@ -8987,8 +8947,6 @@
         </w:rPr>
         <w:t>51</w:t>
       </w:r>
-      <w:bookmarkStart w:id="0" w:name="_GoBack"/>
-      <w:bookmarkEnd w:id="0"/>
     </w:p>
     <w:p>
       <w:pPr>

--- a/ELS需求度量/需求度量ELS_01-07.docx
+++ b/ELS需求度量/需求度量ELS_01-07.docx
@@ -58,7 +58,7 @@
         <w:rPr>
           <w:rFonts w:ascii="Microsoft YaHei" w:hAnsi="Microsoft YaHei" w:eastAsia="Microsoft YaHei"/>
         </w:rPr>
-        <w:t>查询</w:t>
+        <w:t>逻辑文件</w:t>
       </w:r>
       <w:r>
         <w:rPr>
@@ -70,7 +70,7 @@
         <w:rPr>
           <w:rFonts w:hint="default" w:ascii="Microsoft YaHei" w:hAnsi="Microsoft YaHei" w:eastAsia="Microsoft YaHei"/>
         </w:rPr>
-        <w:t>3</w:t>
+        <w:t>1</w:t>
       </w:r>
     </w:p>
     <w:p>
@@ -83,7 +83,7 @@
         <w:rPr>
           <w:rFonts w:ascii="Microsoft YaHei" w:hAnsi="Microsoft YaHei" w:eastAsia="Microsoft YaHei"/>
         </w:rPr>
-        <w:t>逻辑文件</w:t>
+        <w:t>对外接口</w:t>
       </w:r>
       <w:r>
         <w:rPr>
@@ -95,7 +95,7 @@
         <w:rPr>
           <w:rFonts w:hint="default" w:ascii="Microsoft YaHei" w:hAnsi="Microsoft YaHei" w:eastAsia="Microsoft YaHei"/>
         </w:rPr>
-        <w:t>1</w:t>
+        <w:t>0</w:t>
       </w:r>
     </w:p>
     <w:p>
@@ -108,7 +108,7 @@
         <w:rPr>
           <w:rFonts w:ascii="Microsoft YaHei" w:hAnsi="Microsoft YaHei" w:eastAsia="Microsoft YaHei"/>
         </w:rPr>
-        <w:t>对外接口</w:t>
+        <w:t>功能点测度总数</w:t>
       </w:r>
       <w:r>
         <w:rPr>
@@ -120,7 +120,127 @@
         <w:rPr>
           <w:rFonts w:hint="default" w:ascii="Microsoft YaHei" w:hAnsi="Microsoft YaHei" w:eastAsia="Microsoft YaHei"/>
         </w:rPr>
+        <w:t>1</w:t>
+      </w:r>
+      <w:r>
+        <w:rPr>
+          <w:rFonts w:hint="eastAsia" w:ascii="Microsoft YaHei" w:hAnsi="Microsoft YaHei" w:eastAsia="Microsoft YaHei"/>
+        </w:rPr>
+        <w:t>*</w:t>
+      </w:r>
+      <w:r>
+        <w:rPr>
+          <w:rFonts w:ascii="Microsoft YaHei" w:hAnsi="Microsoft YaHei" w:eastAsia="Microsoft YaHei"/>
+        </w:rPr>
+        <w:t>4</w:t>
+      </w:r>
+      <w:r>
+        <w:rPr>
+          <w:rFonts w:hint="eastAsia" w:ascii="Microsoft YaHei" w:hAnsi="Microsoft YaHei" w:eastAsia="Microsoft YaHei"/>
+        </w:rPr>
+        <w:t>+</w:t>
+      </w:r>
+      <w:r>
+        <w:rPr>
+          <w:rFonts w:hint="default" w:ascii="Microsoft YaHei" w:hAnsi="Microsoft YaHei" w:eastAsia="Microsoft YaHei"/>
+        </w:rPr>
+        <w:t>5</w:t>
+      </w:r>
+      <w:r>
+        <w:rPr>
+          <w:rFonts w:hint="eastAsia" w:ascii="Microsoft YaHei" w:hAnsi="Microsoft YaHei" w:eastAsia="Microsoft YaHei"/>
+        </w:rPr>
+        <w:t>*</w:t>
+      </w:r>
+      <w:r>
+        <w:rPr>
+          <w:rFonts w:ascii="Microsoft YaHei" w:hAnsi="Microsoft YaHei" w:eastAsia="Microsoft YaHei"/>
+        </w:rPr>
+        <w:t>5</w:t>
+      </w:r>
+      <w:r>
+        <w:rPr>
+          <w:rFonts w:hint="eastAsia" w:ascii="Microsoft YaHei" w:hAnsi="Microsoft YaHei" w:eastAsia="Microsoft YaHei"/>
+        </w:rPr>
+        <w:t>+</w:t>
+      </w:r>
+      <w:r>
+        <w:rPr>
+          <w:rFonts w:hint="default" w:ascii="Microsoft YaHei" w:hAnsi="Microsoft YaHei" w:eastAsia="Microsoft YaHei"/>
+        </w:rPr>
+        <w:t>3</w:t>
+      </w:r>
+      <w:r>
+        <w:rPr>
+          <w:rFonts w:hint="eastAsia" w:ascii="Microsoft YaHei" w:hAnsi="Microsoft YaHei" w:eastAsia="Microsoft YaHei"/>
+        </w:rPr>
+        <w:t>*</w:t>
+      </w:r>
+      <w:r>
+        <w:rPr>
+          <w:rFonts w:ascii="Microsoft YaHei" w:hAnsi="Microsoft YaHei" w:eastAsia="Microsoft YaHei"/>
+        </w:rPr>
+        <w:t>4</w:t>
+      </w:r>
+      <w:r>
+        <w:rPr>
+          <w:rFonts w:hint="eastAsia" w:ascii="Microsoft YaHei" w:hAnsi="Microsoft YaHei" w:eastAsia="Microsoft YaHei"/>
+        </w:rPr>
+        <w:t>+</w:t>
+      </w:r>
+      <w:r>
+        <w:rPr>
+          <w:rFonts w:hint="default" w:ascii="Microsoft YaHei" w:hAnsi="Microsoft YaHei" w:eastAsia="Microsoft YaHei"/>
+        </w:rPr>
+        <w:t>1</w:t>
+      </w:r>
+      <w:r>
+        <w:rPr>
+          <w:rFonts w:hint="eastAsia" w:ascii="Microsoft YaHei" w:hAnsi="Microsoft YaHei" w:eastAsia="Microsoft YaHei"/>
+        </w:rPr>
+        <w:t>*</w:t>
+      </w:r>
+      <w:r>
+        <w:rPr>
+          <w:rFonts w:ascii="Microsoft YaHei" w:hAnsi="Microsoft YaHei" w:eastAsia="Microsoft YaHei"/>
+        </w:rPr>
+        <w:t>10</w:t>
+      </w:r>
+      <w:r>
+        <w:rPr>
+          <w:rFonts w:hint="eastAsia" w:ascii="Microsoft YaHei" w:hAnsi="Microsoft YaHei" w:eastAsia="Microsoft YaHei"/>
+        </w:rPr>
+        <w:t>+</w:t>
+      </w:r>
+      <w:r>
+        <w:rPr>
+          <w:rFonts w:hint="default" w:ascii="Microsoft YaHei" w:hAnsi="Microsoft YaHei" w:eastAsia="Microsoft YaHei"/>
+        </w:rPr>
         <w:t>0</w:t>
+      </w:r>
+      <w:r>
+        <w:rPr>
+          <w:rFonts w:hint="eastAsia" w:ascii="Microsoft YaHei" w:hAnsi="Microsoft YaHei" w:eastAsia="Microsoft YaHei"/>
+        </w:rPr>
+        <w:t>*</w:t>
+      </w:r>
+      <w:r>
+        <w:rPr>
+          <w:rFonts w:ascii="Microsoft YaHei" w:hAnsi="Microsoft YaHei" w:eastAsia="Microsoft YaHei"/>
+        </w:rPr>
+        <w:t>7</w:t>
+      </w:r>
+      <w:r>
+        <w:rPr>
+          <w:rFonts w:hint="eastAsia" w:ascii="Microsoft YaHei" w:hAnsi="Microsoft YaHei" w:eastAsia="Microsoft YaHei"/>
+        </w:rPr>
+        <w:t>=</w:t>
+      </w:r>
+      <w:r>
+        <w:rPr>
+          <w:rFonts w:hint="default" w:ascii="Microsoft YaHei" w:hAnsi="Microsoft YaHei" w:eastAsia="Microsoft YaHei"/>
+        </w:rPr>
+        <w:t xml:space="preserve">51 </w:t>
       </w:r>
     </w:p>
     <w:p>
@@ -133,158 +253,13 @@
         <w:rPr>
           <w:rFonts w:ascii="Microsoft YaHei" w:hAnsi="Microsoft YaHei" w:eastAsia="Microsoft YaHei"/>
         </w:rPr>
-        <w:t>功能点测度总数</w:t>
-      </w:r>
-      <w:r>
-        <w:rPr>
-          <w:rFonts w:hint="eastAsia" w:ascii="Microsoft YaHei" w:hAnsi="Microsoft YaHei" w:eastAsia="Microsoft YaHei"/>
-        </w:rPr>
-        <w:t>：</w:t>
-      </w:r>
-      <w:r>
-        <w:rPr>
-          <w:rFonts w:hint="default" w:ascii="Microsoft YaHei" w:hAnsi="Microsoft YaHei" w:eastAsia="Microsoft YaHei"/>
-        </w:rPr>
-        <w:t>1</w:t>
-      </w:r>
-      <w:r>
-        <w:rPr>
-          <w:rFonts w:hint="eastAsia" w:ascii="Microsoft YaHei" w:hAnsi="Microsoft YaHei" w:eastAsia="Microsoft YaHei"/>
-        </w:rPr>
-        <w:t>*</w:t>
-      </w:r>
-      <w:r>
-        <w:rPr>
-          <w:rFonts w:ascii="Microsoft YaHei" w:hAnsi="Microsoft YaHei" w:eastAsia="Microsoft YaHei"/>
-        </w:rPr>
-        <w:t>4</w:t>
-      </w:r>
-      <w:r>
-        <w:rPr>
-          <w:rFonts w:hint="eastAsia" w:ascii="Microsoft YaHei" w:hAnsi="Microsoft YaHei" w:eastAsia="Microsoft YaHei"/>
-        </w:rPr>
-        <w:t>+</w:t>
-      </w:r>
-      <w:r>
-        <w:rPr>
-          <w:rFonts w:hint="default" w:ascii="Microsoft YaHei" w:hAnsi="Microsoft YaHei" w:eastAsia="Microsoft YaHei"/>
-        </w:rPr>
-        <w:t>5</w:t>
-      </w:r>
-      <w:r>
-        <w:rPr>
-          <w:rFonts w:hint="eastAsia" w:ascii="Microsoft YaHei" w:hAnsi="Microsoft YaHei" w:eastAsia="Microsoft YaHei"/>
-        </w:rPr>
-        <w:t>*</w:t>
-      </w:r>
-      <w:r>
-        <w:rPr>
-          <w:rFonts w:ascii="Microsoft YaHei" w:hAnsi="Microsoft YaHei" w:eastAsia="Microsoft YaHei"/>
-        </w:rPr>
-        <w:t>5</w:t>
-      </w:r>
-      <w:r>
-        <w:rPr>
-          <w:rFonts w:hint="eastAsia" w:ascii="Microsoft YaHei" w:hAnsi="Microsoft YaHei" w:eastAsia="Microsoft YaHei"/>
-        </w:rPr>
-        <w:t>+</w:t>
-      </w:r>
-      <w:r>
-        <w:rPr>
-          <w:rFonts w:hint="default" w:ascii="Microsoft YaHei" w:hAnsi="Microsoft YaHei" w:eastAsia="Microsoft YaHei"/>
-        </w:rPr>
-        <w:t>3</w:t>
-      </w:r>
-      <w:r>
-        <w:rPr>
-          <w:rFonts w:hint="eastAsia" w:ascii="Microsoft YaHei" w:hAnsi="Microsoft YaHei" w:eastAsia="Microsoft YaHei"/>
-        </w:rPr>
-        <w:t>*</w:t>
-      </w:r>
-      <w:r>
-        <w:rPr>
-          <w:rFonts w:ascii="Microsoft YaHei" w:hAnsi="Microsoft YaHei" w:eastAsia="Microsoft YaHei"/>
-        </w:rPr>
-        <w:t>4</w:t>
-      </w:r>
-      <w:r>
-        <w:rPr>
-          <w:rFonts w:hint="eastAsia" w:ascii="Microsoft YaHei" w:hAnsi="Microsoft YaHei" w:eastAsia="Microsoft YaHei"/>
-        </w:rPr>
-        <w:t>+</w:t>
-      </w:r>
-      <w:r>
-        <w:rPr>
-          <w:rFonts w:hint="default" w:ascii="Microsoft YaHei" w:hAnsi="Microsoft YaHei" w:eastAsia="Microsoft YaHei"/>
-        </w:rPr>
-        <w:t>1</w:t>
-      </w:r>
-      <w:r>
-        <w:rPr>
-          <w:rFonts w:hint="eastAsia" w:ascii="Microsoft YaHei" w:hAnsi="Microsoft YaHei" w:eastAsia="Microsoft YaHei"/>
-        </w:rPr>
-        <w:t>*</w:t>
-      </w:r>
-      <w:r>
-        <w:rPr>
-          <w:rFonts w:ascii="Microsoft YaHei" w:hAnsi="Microsoft YaHei" w:eastAsia="Microsoft YaHei"/>
-        </w:rPr>
-        <w:t>10</w:t>
-      </w:r>
-      <w:r>
-        <w:rPr>
-          <w:rFonts w:hint="eastAsia" w:ascii="Microsoft YaHei" w:hAnsi="Microsoft YaHei" w:eastAsia="Microsoft YaHei"/>
-        </w:rPr>
-        <w:t>+</w:t>
-      </w:r>
-      <w:r>
-        <w:rPr>
-          <w:rFonts w:hint="default" w:ascii="Microsoft YaHei" w:hAnsi="Microsoft YaHei" w:eastAsia="Microsoft YaHei"/>
-        </w:rPr>
-        <w:t>0</w:t>
-      </w:r>
-      <w:r>
-        <w:rPr>
-          <w:rFonts w:hint="eastAsia" w:ascii="Microsoft YaHei" w:hAnsi="Microsoft YaHei" w:eastAsia="Microsoft YaHei"/>
-        </w:rPr>
-        <w:t>*</w:t>
-      </w:r>
-      <w:r>
-        <w:rPr>
-          <w:rFonts w:ascii="Microsoft YaHei" w:hAnsi="Microsoft YaHei" w:eastAsia="Microsoft YaHei"/>
-        </w:rPr>
-        <w:t>7</w:t>
-      </w:r>
-      <w:r>
-        <w:rPr>
-          <w:rFonts w:hint="eastAsia" w:ascii="Microsoft YaHei" w:hAnsi="Microsoft YaHei" w:eastAsia="Microsoft YaHei"/>
-        </w:rPr>
-        <w:t>=</w:t>
-      </w:r>
-      <w:r>
-        <w:rPr>
-          <w:rFonts w:hint="default" w:ascii="Microsoft YaHei" w:hAnsi="Microsoft YaHei" w:eastAsia="Microsoft YaHei"/>
-        </w:rPr>
-        <w:t>51</w:t>
-      </w:r>
-      <w:r>
-        <w:rPr>
-          <w:rFonts w:hint="default" w:ascii="Microsoft YaHei" w:hAnsi="Microsoft YaHei" w:eastAsia="Microsoft YaHei"/>
-        </w:rPr>
-        <w:t xml:space="preserve"> </w:t>
-      </w:r>
-    </w:p>
-    <w:p>
-      <w:pPr>
-        <w:rPr>
-          <w:rFonts w:ascii="Microsoft YaHei" w:hAnsi="Microsoft YaHei" w:eastAsia="Microsoft YaHei"/>
-        </w:rPr>
-      </w:pPr>
-      <w:r>
-        <w:rPr>
-          <w:rFonts w:ascii="Microsoft YaHei" w:hAnsi="Microsoft YaHei" w:eastAsia="Microsoft YaHei"/>
-        </w:rPr>
-        <w:t>FP：</w:t>
+        <w:t>FP</w:t>
+      </w:r>
+      <w:r>
+        <w:rPr>
+          <w:rFonts w:ascii="Microsoft YaHei" w:hAnsi="Microsoft YaHei" w:eastAsia="Microsoft YaHei"/>
+        </w:rPr>
+        <w:t>=51×（0.65+0.46）=56.61</w:t>
       </w:r>
     </w:p>
     <w:tbl>
@@ -542,39 +517,15 @@
                 <w:sz w:val="24"/>
                 <w:szCs w:val="24"/>
               </w:rPr>
-              <w:t>系统应允许</w:t>
-            </w:r>
-            <w:r>
-              <w:rPr>
-                <w:rFonts w:ascii="SimHei" w:hAnsi="SimHei" w:eastAsia="SimHei"/>
-                <w:sz w:val="24"/>
-                <w:szCs w:val="24"/>
-              </w:rPr>
-              <w:t>寄件人或快递员</w:t>
-            </w:r>
-            <w:r>
-              <w:rPr>
-                <w:rFonts w:hint="eastAsia" w:ascii="SimHei" w:hAnsi="SimHei" w:eastAsia="SimHei"/>
-                <w:sz w:val="24"/>
-                <w:szCs w:val="24"/>
-              </w:rPr>
-              <w:t>请求开始</w:t>
-            </w:r>
-            <w:r>
-              <w:rPr>
-                <w:rFonts w:ascii="SimHei" w:hAnsi="SimHei" w:eastAsia="SimHei"/>
-                <w:sz w:val="24"/>
-                <w:szCs w:val="24"/>
-              </w:rPr>
-              <w:t>物流查询</w:t>
-            </w:r>
-            <w:r>
-              <w:rPr>
-                <w:rFonts w:hint="eastAsia" w:ascii="SimHei" w:hAnsi="SimHei" w:eastAsia="SimHei"/>
-                <w:sz w:val="24"/>
-                <w:szCs w:val="24"/>
-              </w:rPr>
-              <w:t>的任务</w:t>
+              <w:t>系</w:t>
+            </w:r>
+            <w:r>
+              <w:rPr>
+                <w:rFonts w:hint="default" w:ascii="04b_21" w:hAnsi="04b_21" w:eastAsia="SimHei" w:cs="04b_21"/>
+                <w:sz w:val="24"/>
+                <w:szCs w:val="24"/>
+              </w:rPr>
+              <w:t>统应允许寄件人或快递员请求开始物流查询的任务</w:t>
             </w:r>
           </w:p>
           <w:p>
@@ -1604,7 +1555,25 @@
         <w:rPr>
           <w:rFonts w:ascii="Microsoft YaHei" w:hAnsi="Microsoft YaHei" w:eastAsia="Microsoft YaHei"/>
         </w:rPr>
-        <w:t>FP：</w:t>
+        <w:t>FP：FP=</w:t>
+      </w:r>
+      <w:r>
+        <w:rPr>
+          <w:rFonts w:ascii="Microsoft YaHei" w:hAnsi="Microsoft YaHei" w:eastAsia="Microsoft YaHei"/>
+        </w:rPr>
+        <w:t>75</w:t>
+      </w:r>
+      <w:r>
+        <w:rPr>
+          <w:rFonts w:ascii="Microsoft YaHei" w:hAnsi="Microsoft YaHei" w:eastAsia="Microsoft YaHei"/>
+        </w:rPr>
+        <w:t>×（0.65+0.46）=</w:t>
+      </w:r>
+      <w:r>
+        <w:rPr>
+          <w:rFonts w:ascii="Microsoft YaHei" w:hAnsi="Microsoft YaHei" w:eastAsia="Microsoft YaHei"/>
+        </w:rPr>
+        <w:t>83.25</w:t>
       </w:r>
     </w:p>
     <w:tbl>
@@ -3226,7 +3195,25 @@
         <w:rPr>
           <w:rFonts w:ascii="Microsoft YaHei" w:hAnsi="Microsoft YaHei" w:eastAsia="Microsoft YaHei"/>
         </w:rPr>
-        <w:t>FP：</w:t>
+        <w:t>FP：FP=5</w:t>
+      </w:r>
+      <w:r>
+        <w:rPr>
+          <w:rFonts w:ascii="Microsoft YaHei" w:hAnsi="Microsoft YaHei" w:eastAsia="Microsoft YaHei"/>
+        </w:rPr>
+        <w:t>9</w:t>
+      </w:r>
+      <w:r>
+        <w:rPr>
+          <w:rFonts w:ascii="Microsoft YaHei" w:hAnsi="Microsoft YaHei" w:eastAsia="Microsoft YaHei"/>
+        </w:rPr>
+        <w:t>×（0.65+0.46）=</w:t>
+      </w:r>
+      <w:r>
+        <w:rPr>
+          <w:rFonts w:ascii="Microsoft YaHei" w:hAnsi="Microsoft YaHei" w:eastAsia="Microsoft YaHei"/>
+        </w:rPr>
+        <w:t>65.49</w:t>
       </w:r>
     </w:p>
     <w:tbl>
@@ -4591,16 +4578,26 @@
         <w:rPr>
           <w:rFonts w:ascii="Microsoft YaHei" w:hAnsi="Microsoft YaHei" w:eastAsia="Microsoft YaHei"/>
         </w:rPr>
-        <w:t>FP：</w:t>
-      </w:r>
-      <w:r>
-        <w:rPr>
-          <w:rFonts w:ascii="Microsoft YaHei" w:hAnsi="Microsoft YaHei" w:eastAsia="Microsoft YaHei"/>
-        </w:rPr>
-        <w:t>1</w:t>
-      </w:r>
-      <w:bookmarkStart w:id="0" w:name="_GoBack"/>
-      <w:bookmarkEnd w:id="0"/>
+        <w:t>FP=</w:t>
+      </w:r>
+      <w:r>
+        <w:rPr>
+          <w:rFonts w:ascii="Microsoft YaHei" w:hAnsi="Microsoft YaHei" w:eastAsia="Microsoft YaHei"/>
+        </w:rPr>
+        <w:t>76</w:t>
+      </w:r>
+      <w:r>
+        <w:rPr>
+          <w:rFonts w:ascii="Microsoft YaHei" w:hAnsi="Microsoft YaHei" w:eastAsia="Microsoft YaHei"/>
+        </w:rPr>
+        <w:t>×（0.65+0.46）=</w:t>
+      </w:r>
+      <w:r>
+        <w:rPr>
+          <w:rFonts w:ascii="Microsoft YaHei" w:hAnsi="Microsoft YaHei" w:eastAsia="Microsoft YaHei"/>
+        </w:rPr>
+        <w:t>84.36</w:t>
+      </w:r>
     </w:p>
     <w:tbl>
       <w:tblPr>
@@ -6147,7 +6144,25 @@
         <w:rPr>
           <w:rFonts w:ascii="Microsoft YaHei" w:hAnsi="Microsoft YaHei" w:eastAsia="Microsoft YaHei"/>
         </w:rPr>
-        <w:t>FP：</w:t>
+        <w:t>FP=</w:t>
+      </w:r>
+      <w:r>
+        <w:rPr>
+          <w:rFonts w:ascii="Microsoft YaHei" w:hAnsi="Microsoft YaHei" w:eastAsia="Microsoft YaHei"/>
+        </w:rPr>
+        <w:t>77</w:t>
+      </w:r>
+      <w:r>
+        <w:rPr>
+          <w:rFonts w:ascii="Microsoft YaHei" w:hAnsi="Microsoft YaHei" w:eastAsia="Microsoft YaHei"/>
+        </w:rPr>
+        <w:t>×（0.65+0.46）=</w:t>
+      </w:r>
+      <w:r>
+        <w:rPr>
+          <w:rFonts w:ascii="Microsoft YaHei" w:hAnsi="Microsoft YaHei" w:eastAsia="Microsoft YaHei"/>
+        </w:rPr>
+        <w:t>85.47</w:t>
       </w:r>
     </w:p>
     <w:tbl>
@@ -7636,9 +7651,27 @@
       </w:pPr>
       <w:r>
         <w:rPr>
-          <w:rFonts w:hint="eastAsia" w:ascii="Microsoft YaHei" w:hAnsi="Microsoft YaHei" w:eastAsia="Microsoft YaHei"/>
-        </w:rPr>
-        <w:t>FP：</w:t>
+          <w:rFonts w:ascii="Microsoft YaHei" w:hAnsi="Microsoft YaHei" w:eastAsia="Microsoft YaHei"/>
+        </w:rPr>
+        <w:t>FP=5</w:t>
+      </w:r>
+      <w:r>
+        <w:rPr>
+          <w:rFonts w:ascii="Microsoft YaHei" w:hAnsi="Microsoft YaHei" w:eastAsia="Microsoft YaHei"/>
+        </w:rPr>
+        <w:t>0</w:t>
+      </w:r>
+      <w:r>
+        <w:rPr>
+          <w:rFonts w:ascii="Microsoft YaHei" w:hAnsi="Microsoft YaHei" w:eastAsia="Microsoft YaHei"/>
+        </w:rPr>
+        <w:t>×（0.65+0.46）=</w:t>
+      </w:r>
+      <w:r>
+        <w:rPr>
+          <w:rFonts w:ascii="Microsoft YaHei" w:hAnsi="Microsoft YaHei" w:eastAsia="Microsoft YaHei"/>
+        </w:rPr>
+        <w:t>55.5</w:t>
       </w:r>
     </w:p>
     <w:tbl>
@@ -8956,10 +8989,18 @@
       </w:pPr>
       <w:r>
         <w:rPr>
-          <w:rFonts w:hint="eastAsia" w:ascii="Microsoft YaHei" w:hAnsi="Microsoft YaHei" w:eastAsia="Microsoft YaHei"/>
-        </w:rPr>
-        <w:t>FP：</w:t>
-      </w:r>
+          <w:rFonts w:ascii="Microsoft YaHei" w:hAnsi="Microsoft YaHei" w:eastAsia="Microsoft YaHei"/>
+        </w:rPr>
+        <w:t>FP=51×（0.65+0.46）=</w:t>
+      </w:r>
+      <w:r>
+        <w:rPr>
+          <w:rFonts w:ascii="Microsoft YaHei" w:hAnsi="Microsoft YaHei" w:eastAsia="Microsoft YaHei"/>
+        </w:rPr>
+        <w:t>56.61</w:t>
+      </w:r>
+      <w:bookmarkStart w:id="0" w:name="_GoBack"/>
+      <w:bookmarkEnd w:id="0"/>
     </w:p>
     <w:tbl>
       <w:tblPr>
